--- a/oops/experiment 4/experiment 4.docx
+++ b/oops/experiment 4/experiment 4.docx
@@ -131,7 +131,12 @@
       </w:r>
       <w:proofErr w:type="spellEnd"/>
       <w:r>
-        <w:t xml:space="preserve"> of operators for user-defined data types. This means you can use operators like `+`, `-`, `*`, `/`, etc., with your own custom classes or data structures.</w:t>
+        <w:t xml:space="preserve"> of operators for user-defined data types. </w:t>
+      </w:r>
+      <w:bookmarkStart w:id="0" w:name="_GoBack"/>
+      <w:bookmarkEnd w:id="0"/>
+      <w:r>
+        <w:t>This means you can use operators like `+`, `-`, `*`, `/`, etc., with your own custom classes or data structures.</w:t>
       </w:r>
     </w:p>
     <w:p>
@@ -153,28 +158,22 @@
         <w:t>Syntax</w:t>
       </w:r>
       <w:r>
-        <w:t>: To overload an operator, you define a function with the keyword `operator` followed by the operator you want to overload. For example, `operato</w:t>
-      </w:r>
-      <w:r>
-        <w:t>r+` overloads the `+` operator.</w:t>
-      </w:r>
-    </w:p>
-    <w:p>
-      <w:pPr>
-        <w:spacing w:after="0"/>
-      </w:pPr>
-    </w:p>
-    <w:p>
-      <w:pPr>
-        <w:spacing w:after="0"/>
-      </w:pPr>
-      <w:proofErr w:type="spellStart"/>
-      <w:proofErr w:type="gramStart"/>
-      <w:r>
-        <w:t>returnTyp</w:t>
-      </w:r>
-      <w:r>
-        <w:t>e</w:t>
+        <w:t>: To overload an operator, you define a function with the keyword `operator` followed by the operator you want to overload. For example, `operator+` overloads the `+` operator.</w:t>
+      </w:r>
+    </w:p>
+    <w:p>
+      <w:pPr>
+        <w:spacing w:after="0"/>
+      </w:pPr>
+    </w:p>
+    <w:p>
+      <w:pPr>
+        <w:spacing w:after="0"/>
+      </w:pPr>
+      <w:proofErr w:type="spellStart"/>
+      <w:proofErr w:type="gramStart"/>
+      <w:r>
+        <w:t>returnType</w:t>
       </w:r>
       <w:proofErr w:type="spellEnd"/>
       <w:proofErr w:type="gramEnd"/>
@@ -208,10 +207,7 @@
         <w:t>Operators</w:t>
       </w:r>
       <w:r>
-        <w:t xml:space="preserve"> </w:t>
-      </w:r>
-      <w:r>
-        <w:t>:</w:t>
+        <w:t xml:space="preserve"> :</w:t>
       </w:r>
       <w:proofErr w:type="gramEnd"/>
       <w:r>
@@ -275,10 +271,7 @@
         <w:spacing w:after="0"/>
       </w:pPr>
       <w:r>
-        <w:t xml:space="preserve">   - Binary operators like `+`, `-`</w:t>
-      </w:r>
-      <w:r>
-        <w:t>, `*`, etc., take two operands.</w:t>
+        <w:t xml:space="preserve">   - Binary operators like `+`, `-`, `*`, etc., take two operands.</w:t>
       </w:r>
     </w:p>
     <w:p>
@@ -409,18 +402,5791 @@
       </w:r>
     </w:p>
     <w:p/>
-    <w:p>
-      <w:bookmarkStart w:id="0" w:name="_GoBack"/>
-      <w:bookmarkEnd w:id="0"/>
-    </w:p>
     <w:p/>
-    <w:p/>
-    <w:p/>
-    <w:p>
-      <w:pPr>
+    <w:p>
+      <w:pPr>
+        <w:spacing w:after="0"/>
+        <w:sectPr>
+          <w:pgSz w:w="11906" w:h="16838"/>
+          <w:pgMar w:top="720" w:right="720" w:bottom="720" w:left="720" w:header="708" w:footer="708" w:gutter="0"/>
+          <w:cols w:space="708"/>
+          <w:docGrid w:linePitch="360"/>
+        </w:sectPr>
+      </w:pPr>
+    </w:p>
+    <w:p>
+      <w:pPr>
+        <w:spacing w:after="0"/>
+      </w:pPr>
+      <w:r>
+        <w:lastRenderedPageBreak/>
+        <w:t xml:space="preserve">[A] </w:t>
+      </w:r>
+      <w:r>
+        <w:t>Write a C++ program to understand overloading of unary prefix &amp; postfix operators to</w:t>
+      </w:r>
+      <w:r>
+        <w:t xml:space="preserve"> </w:t>
+      </w:r>
+      <w:r>
+        <w:t>perform increment and decrement operations on objects.</w:t>
+      </w:r>
+    </w:p>
+    <w:p>
+      <w:pPr>
+        <w:spacing w:after="0"/>
+      </w:pPr>
+    </w:p>
+    <w:p>
+      <w:pPr>
+        <w:spacing w:after="0"/>
+      </w:pPr>
+      <w:r>
+        <w:t>#include&lt;</w:t>
+      </w:r>
+      <w:proofErr w:type="spellStart"/>
+      <w:r>
+        <w:t>iostream</w:t>
+      </w:r>
+      <w:proofErr w:type="spellEnd"/>
+      <w:r>
+        <w:t>&gt;</w:t>
+      </w:r>
+    </w:p>
+    <w:p>
+      <w:pPr>
+        <w:spacing w:after="0"/>
+      </w:pPr>
+    </w:p>
+    <w:p>
+      <w:pPr>
+        <w:spacing w:after="0"/>
+      </w:pPr>
+      <w:proofErr w:type="gramStart"/>
+      <w:r>
+        <w:t>using</w:t>
+      </w:r>
+      <w:proofErr w:type="gramEnd"/>
+      <w:r>
+        <w:t xml:space="preserve"> namespace </w:t>
+      </w:r>
+      <w:proofErr w:type="spellStart"/>
+      <w:r>
+        <w:t>std</w:t>
+      </w:r>
+      <w:proofErr w:type="spellEnd"/>
+      <w:r>
+        <w:t>;</w:t>
+      </w:r>
+    </w:p>
+    <w:p>
+      <w:pPr>
+        <w:spacing w:after="0"/>
+      </w:pPr>
+    </w:p>
+    <w:p>
+      <w:pPr>
+        <w:spacing w:after="0"/>
+      </w:pPr>
+      <w:proofErr w:type="gramStart"/>
+      <w:r>
+        <w:t>class</w:t>
+      </w:r>
+      <w:proofErr w:type="gramEnd"/>
+      <w:r>
+        <w:t xml:space="preserve"> temp{</w:t>
+      </w:r>
+    </w:p>
+    <w:p>
+      <w:pPr>
+        <w:spacing w:after="0"/>
+      </w:pPr>
+      <w:r>
+        <w:t xml:space="preserve">    </w:t>
+      </w:r>
+      <w:proofErr w:type="spellStart"/>
+      <w:proofErr w:type="gramStart"/>
+      <w:r>
+        <w:t>int</w:t>
+      </w:r>
+      <w:proofErr w:type="spellEnd"/>
+      <w:proofErr w:type="gramEnd"/>
+      <w:r>
+        <w:t xml:space="preserve"> </w:t>
+      </w:r>
+      <w:proofErr w:type="spellStart"/>
+      <w:r>
+        <w:t>num</w:t>
+      </w:r>
+      <w:proofErr w:type="spellEnd"/>
+      <w:r>
+        <w:t>;</w:t>
+      </w:r>
+    </w:p>
+    <w:p>
+      <w:pPr>
+        <w:spacing w:after="0"/>
+      </w:pPr>
+      <w:proofErr w:type="gramStart"/>
+      <w:r>
+        <w:t>public</w:t>
+      </w:r>
+      <w:proofErr w:type="gramEnd"/>
+      <w:r>
+        <w:t>:</w:t>
+      </w:r>
+    </w:p>
+    <w:p>
+      <w:pPr>
+        <w:spacing w:after="0"/>
+      </w:pPr>
+      <w:r>
+        <w:t xml:space="preserve">    </w:t>
+      </w:r>
+      <w:proofErr w:type="gramStart"/>
+      <w:r>
+        <w:t>temp(</w:t>
+      </w:r>
+      <w:proofErr w:type="gramEnd"/>
+      <w:r>
+        <w:t>){</w:t>
+      </w:r>
+    </w:p>
+    <w:p>
+      <w:pPr>
+        <w:spacing w:after="0"/>
+      </w:pPr>
+      <w:r>
+        <w:t xml:space="preserve">        </w:t>
+      </w:r>
+      <w:proofErr w:type="spellStart"/>
+      <w:proofErr w:type="gramStart"/>
+      <w:r>
+        <w:t>num</w:t>
+      </w:r>
+      <w:proofErr w:type="spellEnd"/>
+      <w:proofErr w:type="gramEnd"/>
+      <w:r>
+        <w:t xml:space="preserve"> = 0;</w:t>
+      </w:r>
+    </w:p>
+    <w:p>
+      <w:pPr>
+        <w:spacing w:after="0"/>
+      </w:pPr>
+      <w:r>
+        <w:t xml:space="preserve">    }</w:t>
+      </w:r>
+    </w:p>
+    <w:p>
+      <w:pPr>
+        <w:spacing w:after="0"/>
+      </w:pPr>
+      <w:r>
+        <w:t xml:space="preserve">    </w:t>
+      </w:r>
+      <w:proofErr w:type="gramStart"/>
+      <w:r>
+        <w:t>temp(</w:t>
+      </w:r>
+      <w:proofErr w:type="spellStart"/>
+      <w:proofErr w:type="gramEnd"/>
+      <w:r>
+        <w:t>int</w:t>
+      </w:r>
+      <w:proofErr w:type="spellEnd"/>
+      <w:r>
+        <w:t xml:space="preserve"> _</w:t>
+      </w:r>
+      <w:proofErr w:type="spellStart"/>
+      <w:r>
+        <w:t>num</w:t>
+      </w:r>
+      <w:proofErr w:type="spellEnd"/>
+      <w:r>
+        <w:t>){</w:t>
+      </w:r>
+    </w:p>
+    <w:p>
+      <w:pPr>
+        <w:spacing w:after="0"/>
+      </w:pPr>
+      <w:r>
+        <w:t xml:space="preserve">        </w:t>
+      </w:r>
+      <w:proofErr w:type="spellStart"/>
+      <w:proofErr w:type="gramStart"/>
+      <w:r>
+        <w:t>num</w:t>
+      </w:r>
+      <w:proofErr w:type="spellEnd"/>
+      <w:proofErr w:type="gramEnd"/>
+      <w:r>
+        <w:t xml:space="preserve"> = _</w:t>
+      </w:r>
+      <w:proofErr w:type="spellStart"/>
+      <w:r>
+        <w:t>num</w:t>
+      </w:r>
+      <w:proofErr w:type="spellEnd"/>
+      <w:r>
+        <w:t>;</w:t>
+      </w:r>
+    </w:p>
+    <w:p>
+      <w:pPr>
+        <w:spacing w:after="0"/>
+      </w:pPr>
+      <w:r>
+        <w:t xml:space="preserve">    }</w:t>
+      </w:r>
+    </w:p>
+    <w:p>
+      <w:pPr>
+        <w:spacing w:after="0"/>
+      </w:pPr>
+      <w:r>
+        <w:t xml:space="preserve">    </w:t>
+      </w:r>
+      <w:proofErr w:type="gramStart"/>
+      <w:r>
+        <w:t>temp</w:t>
+      </w:r>
+      <w:proofErr w:type="gramEnd"/>
+      <w:r>
+        <w:t xml:space="preserve"> operator ++(){</w:t>
+      </w:r>
+    </w:p>
+    <w:p>
+      <w:pPr>
+        <w:spacing w:after="0"/>
+      </w:pPr>
+      <w:r>
+        <w:lastRenderedPageBreak/>
+        <w:t xml:space="preserve">        ++ </w:t>
+      </w:r>
+      <w:proofErr w:type="spellStart"/>
+      <w:proofErr w:type="gramStart"/>
+      <w:r>
+        <w:t>num</w:t>
+      </w:r>
+      <w:proofErr w:type="spellEnd"/>
+      <w:proofErr w:type="gramEnd"/>
+      <w:r>
+        <w:t>;</w:t>
+      </w:r>
+    </w:p>
+    <w:p>
+      <w:pPr>
+        <w:spacing w:after="0"/>
+      </w:pPr>
+      <w:r>
+        <w:t xml:space="preserve">        </w:t>
+      </w:r>
+      <w:proofErr w:type="gramStart"/>
+      <w:r>
+        <w:t>temp</w:t>
+      </w:r>
+      <w:proofErr w:type="gramEnd"/>
+      <w:r>
+        <w:t xml:space="preserve"> </w:t>
+      </w:r>
+      <w:proofErr w:type="spellStart"/>
+      <w:r>
+        <w:t>cpy</w:t>
+      </w:r>
+      <w:proofErr w:type="spellEnd"/>
+      <w:r>
+        <w:t>(</w:t>
+      </w:r>
+      <w:proofErr w:type="spellStart"/>
+      <w:r>
+        <w:t>num</w:t>
+      </w:r>
+      <w:proofErr w:type="spellEnd"/>
+      <w:r>
+        <w:t>);</w:t>
+      </w:r>
+    </w:p>
+    <w:p>
+      <w:pPr>
+        <w:spacing w:after="0"/>
+      </w:pPr>
+      <w:r>
+        <w:t xml:space="preserve">        </w:t>
+      </w:r>
+      <w:proofErr w:type="gramStart"/>
+      <w:r>
+        <w:t>return</w:t>
+      </w:r>
+      <w:proofErr w:type="gramEnd"/>
+      <w:r>
+        <w:t xml:space="preserve"> </w:t>
+      </w:r>
+      <w:proofErr w:type="spellStart"/>
+      <w:r>
+        <w:t>cpy</w:t>
+      </w:r>
+      <w:proofErr w:type="spellEnd"/>
+      <w:r>
+        <w:t>;</w:t>
+      </w:r>
+    </w:p>
+    <w:p>
+      <w:pPr>
+        <w:spacing w:after="0"/>
+      </w:pPr>
+      <w:r>
+        <w:t xml:space="preserve">    }</w:t>
+      </w:r>
+    </w:p>
+    <w:p>
+      <w:pPr>
+        <w:spacing w:after="0"/>
+      </w:pPr>
+      <w:r>
+        <w:t xml:space="preserve">    </w:t>
+      </w:r>
+      <w:proofErr w:type="gramStart"/>
+      <w:r>
+        <w:t>temp</w:t>
+      </w:r>
+      <w:proofErr w:type="gramEnd"/>
+      <w:r>
+        <w:t xml:space="preserve"> operator --(){</w:t>
+      </w:r>
+    </w:p>
+    <w:p>
+      <w:pPr>
+        <w:spacing w:after="0"/>
+      </w:pPr>
+      <w:r>
+        <w:t xml:space="preserve">        -- </w:t>
+      </w:r>
+      <w:proofErr w:type="spellStart"/>
+      <w:proofErr w:type="gramStart"/>
+      <w:r>
+        <w:t>num</w:t>
+      </w:r>
+      <w:proofErr w:type="spellEnd"/>
+      <w:proofErr w:type="gramEnd"/>
+      <w:r>
+        <w:t>;</w:t>
+      </w:r>
+    </w:p>
+    <w:p>
+      <w:pPr>
+        <w:spacing w:after="0"/>
+      </w:pPr>
+      <w:r>
+        <w:t xml:space="preserve">        </w:t>
+      </w:r>
+      <w:proofErr w:type="gramStart"/>
+      <w:r>
+        <w:t>temp</w:t>
+      </w:r>
+      <w:proofErr w:type="gramEnd"/>
+      <w:r>
+        <w:t xml:space="preserve"> </w:t>
+      </w:r>
+      <w:proofErr w:type="spellStart"/>
+      <w:r>
+        <w:t>cpy</w:t>
+      </w:r>
+      <w:proofErr w:type="spellEnd"/>
+      <w:r>
+        <w:t>(</w:t>
+      </w:r>
+      <w:proofErr w:type="spellStart"/>
+      <w:r>
+        <w:t>num</w:t>
+      </w:r>
+      <w:proofErr w:type="spellEnd"/>
+      <w:r>
+        <w:t>);</w:t>
+      </w:r>
+    </w:p>
+    <w:p>
+      <w:pPr>
+        <w:spacing w:after="0"/>
+      </w:pPr>
+      <w:r>
+        <w:t xml:space="preserve">        </w:t>
+      </w:r>
+      <w:proofErr w:type="gramStart"/>
+      <w:r>
+        <w:t>return</w:t>
+      </w:r>
+      <w:proofErr w:type="gramEnd"/>
+      <w:r>
+        <w:t xml:space="preserve"> </w:t>
+      </w:r>
+      <w:proofErr w:type="spellStart"/>
+      <w:r>
+        <w:t>cpy</w:t>
+      </w:r>
+      <w:proofErr w:type="spellEnd"/>
+      <w:r>
+        <w:t>;</w:t>
+      </w:r>
+    </w:p>
+    <w:p>
+      <w:pPr>
+        <w:spacing w:after="0"/>
+      </w:pPr>
+      <w:r>
+        <w:t xml:space="preserve">    }</w:t>
+      </w:r>
+    </w:p>
+    <w:p>
+      <w:pPr>
+        <w:spacing w:after="0"/>
+      </w:pPr>
+      <w:r>
+        <w:t xml:space="preserve">    </w:t>
+      </w:r>
+      <w:proofErr w:type="gramStart"/>
+      <w:r>
+        <w:t>temp</w:t>
+      </w:r>
+      <w:proofErr w:type="gramEnd"/>
+      <w:r>
+        <w:t xml:space="preserve"> operator ++(</w:t>
+      </w:r>
+      <w:proofErr w:type="spellStart"/>
+      <w:r>
+        <w:t>int</w:t>
+      </w:r>
+      <w:proofErr w:type="spellEnd"/>
+      <w:r>
+        <w:t>){</w:t>
+      </w:r>
+    </w:p>
+    <w:p>
+      <w:pPr>
+        <w:spacing w:after="0"/>
+      </w:pPr>
+      <w:r>
+        <w:t xml:space="preserve">        </w:t>
+      </w:r>
+      <w:proofErr w:type="spellStart"/>
+      <w:proofErr w:type="gramStart"/>
+      <w:r>
+        <w:t>num</w:t>
+      </w:r>
+      <w:proofErr w:type="spellEnd"/>
+      <w:proofErr w:type="gramEnd"/>
+      <w:r>
+        <w:t xml:space="preserve"> ++;</w:t>
+      </w:r>
+    </w:p>
+    <w:p>
+      <w:pPr>
+        <w:spacing w:after="0"/>
+      </w:pPr>
+      <w:r>
+        <w:t xml:space="preserve">        </w:t>
+      </w:r>
+      <w:proofErr w:type="gramStart"/>
+      <w:r>
+        <w:t>temp</w:t>
+      </w:r>
+      <w:proofErr w:type="gramEnd"/>
+      <w:r>
+        <w:t xml:space="preserve"> </w:t>
+      </w:r>
+      <w:proofErr w:type="spellStart"/>
+      <w:r>
+        <w:t>cpy</w:t>
+      </w:r>
+      <w:proofErr w:type="spellEnd"/>
+      <w:r>
+        <w:t>(</w:t>
+      </w:r>
+      <w:proofErr w:type="spellStart"/>
+      <w:r>
+        <w:t>num</w:t>
+      </w:r>
+      <w:proofErr w:type="spellEnd"/>
+      <w:r>
+        <w:t>);</w:t>
+      </w:r>
+    </w:p>
+    <w:p>
+      <w:pPr>
+        <w:spacing w:after="0"/>
+      </w:pPr>
+      <w:r>
+        <w:t xml:space="preserve">        </w:t>
+      </w:r>
+      <w:proofErr w:type="gramStart"/>
+      <w:r>
+        <w:t>return</w:t>
+      </w:r>
+      <w:proofErr w:type="gramEnd"/>
+      <w:r>
+        <w:t xml:space="preserve"> </w:t>
+      </w:r>
+      <w:proofErr w:type="spellStart"/>
+      <w:r>
+        <w:t>cpy</w:t>
+      </w:r>
+      <w:proofErr w:type="spellEnd"/>
+      <w:r>
+        <w:t>;</w:t>
+      </w:r>
+    </w:p>
+    <w:p>
+      <w:pPr>
+        <w:spacing w:after="0"/>
+      </w:pPr>
+      <w:r>
+        <w:t xml:space="preserve">    }</w:t>
+      </w:r>
+    </w:p>
+    <w:p>
+      <w:pPr>
+        <w:spacing w:after="0"/>
+      </w:pPr>
+      <w:r>
+        <w:t xml:space="preserve">    </w:t>
+      </w:r>
+      <w:proofErr w:type="gramStart"/>
+      <w:r>
+        <w:t>temp</w:t>
+      </w:r>
+      <w:proofErr w:type="gramEnd"/>
+      <w:r>
+        <w:t xml:space="preserve"> operator --(</w:t>
+      </w:r>
+      <w:proofErr w:type="spellStart"/>
+      <w:r>
+        <w:t>int</w:t>
+      </w:r>
+      <w:proofErr w:type="spellEnd"/>
+      <w:r>
+        <w:t>){</w:t>
+      </w:r>
+    </w:p>
+    <w:p>
+      <w:pPr>
+        <w:spacing w:after="0"/>
+      </w:pPr>
+      <w:r>
+        <w:t xml:space="preserve">        </w:t>
+      </w:r>
+      <w:proofErr w:type="spellStart"/>
+      <w:proofErr w:type="gramStart"/>
+      <w:r>
+        <w:t>num</w:t>
+      </w:r>
+      <w:proofErr w:type="spellEnd"/>
+      <w:proofErr w:type="gramEnd"/>
+      <w:r>
+        <w:t xml:space="preserve"> --;</w:t>
+      </w:r>
+    </w:p>
+    <w:p>
+      <w:pPr>
+        <w:spacing w:after="0"/>
+      </w:pPr>
+      <w:r>
+        <w:t xml:space="preserve">        </w:t>
+      </w:r>
+      <w:proofErr w:type="gramStart"/>
+      <w:r>
+        <w:t>temp</w:t>
+      </w:r>
+      <w:proofErr w:type="gramEnd"/>
+      <w:r>
+        <w:t xml:space="preserve"> </w:t>
+      </w:r>
+      <w:proofErr w:type="spellStart"/>
+      <w:r>
+        <w:t>cpy</w:t>
+      </w:r>
+      <w:proofErr w:type="spellEnd"/>
+      <w:r>
+        <w:t>(</w:t>
+      </w:r>
+      <w:proofErr w:type="spellStart"/>
+      <w:r>
+        <w:t>num</w:t>
+      </w:r>
+      <w:proofErr w:type="spellEnd"/>
+      <w:r>
+        <w:t>);</w:t>
+      </w:r>
+    </w:p>
+    <w:p>
+      <w:pPr>
+        <w:spacing w:after="0"/>
+      </w:pPr>
+      <w:r>
+        <w:t xml:space="preserve">        </w:t>
+      </w:r>
+      <w:proofErr w:type="gramStart"/>
+      <w:r>
+        <w:t>return</w:t>
+      </w:r>
+      <w:proofErr w:type="gramEnd"/>
+      <w:r>
+        <w:t xml:space="preserve"> </w:t>
+      </w:r>
+      <w:proofErr w:type="spellStart"/>
+      <w:r>
+        <w:t>cpy</w:t>
+      </w:r>
+      <w:proofErr w:type="spellEnd"/>
+      <w:r>
+        <w:t>;</w:t>
+      </w:r>
+    </w:p>
+    <w:p>
+      <w:pPr>
+        <w:spacing w:after="0"/>
+      </w:pPr>
+      <w:r>
+        <w:lastRenderedPageBreak/>
+        <w:t xml:space="preserve">    }</w:t>
+      </w:r>
+    </w:p>
+    <w:p>
+      <w:pPr>
+        <w:spacing w:after="0"/>
+      </w:pPr>
+    </w:p>
+    <w:p>
+      <w:pPr>
+        <w:spacing w:after="0"/>
+      </w:pPr>
+      <w:r>
+        <w:t xml:space="preserve">    </w:t>
+      </w:r>
+      <w:proofErr w:type="gramStart"/>
+      <w:r>
+        <w:t>void</w:t>
+      </w:r>
+      <w:proofErr w:type="gramEnd"/>
+      <w:r>
+        <w:t xml:space="preserve"> display(){</w:t>
+      </w:r>
+    </w:p>
+    <w:p>
+      <w:pPr>
+        <w:spacing w:after="0"/>
+      </w:pPr>
+      <w:r>
+        <w:t xml:space="preserve">        </w:t>
+      </w:r>
+      <w:proofErr w:type="spellStart"/>
+      <w:proofErr w:type="gramStart"/>
+      <w:r>
+        <w:t>cout</w:t>
+      </w:r>
+      <w:proofErr w:type="spellEnd"/>
+      <w:proofErr w:type="gramEnd"/>
+      <w:r>
+        <w:t>&lt;&lt;</w:t>
+      </w:r>
+      <w:proofErr w:type="spellStart"/>
+      <w:r>
+        <w:t>num</w:t>
+      </w:r>
+      <w:proofErr w:type="spellEnd"/>
+      <w:r>
+        <w:t>&lt;&lt;</w:t>
+      </w:r>
+      <w:proofErr w:type="spellStart"/>
+      <w:r>
+        <w:t>endl</w:t>
+      </w:r>
+      <w:proofErr w:type="spellEnd"/>
+      <w:r>
+        <w:t>;</w:t>
+      </w:r>
+    </w:p>
+    <w:p>
+      <w:pPr>
+        <w:spacing w:after="0"/>
+      </w:pPr>
+      <w:r>
+        <w:t xml:space="preserve">    }</w:t>
+      </w:r>
+    </w:p>
+    <w:p>
+      <w:pPr>
+        <w:spacing w:after="0"/>
+      </w:pPr>
+      <w:r>
+        <w:t>};</w:t>
+      </w:r>
+    </w:p>
+    <w:p>
+      <w:pPr>
+        <w:spacing w:after="0"/>
+      </w:pPr>
+    </w:p>
+    <w:p>
+      <w:pPr>
+        <w:spacing w:after="0"/>
+      </w:pPr>
+      <w:proofErr w:type="spellStart"/>
+      <w:proofErr w:type="gramStart"/>
+      <w:r>
+        <w:t>int</w:t>
+      </w:r>
+      <w:proofErr w:type="spellEnd"/>
+      <w:proofErr w:type="gramEnd"/>
+      <w:r>
+        <w:t xml:space="preserve"> main(){</w:t>
+      </w:r>
+    </w:p>
+    <w:p>
+      <w:pPr>
+        <w:spacing w:after="0"/>
+      </w:pPr>
+      <w:r>
+        <w:t xml:space="preserve">    </w:t>
+      </w:r>
+      <w:proofErr w:type="gramStart"/>
+      <w:r>
+        <w:t>temp</w:t>
+      </w:r>
+      <w:proofErr w:type="gramEnd"/>
+      <w:r>
+        <w:t xml:space="preserve"> a(23),b;</w:t>
+      </w:r>
+    </w:p>
+    <w:p>
+      <w:pPr>
+        <w:spacing w:after="0"/>
+      </w:pPr>
+    </w:p>
+    <w:p>
+      <w:pPr>
+        <w:spacing w:after="0"/>
+      </w:pPr>
+      <w:r>
+        <w:t xml:space="preserve">    ++a;</w:t>
+      </w:r>
+    </w:p>
+    <w:p>
+      <w:pPr>
+        <w:spacing w:after="0"/>
+      </w:pPr>
+      <w:r>
+        <w:t xml:space="preserve">    </w:t>
+      </w:r>
+      <w:proofErr w:type="spellStart"/>
+      <w:proofErr w:type="gramStart"/>
+      <w:r>
+        <w:t>a.display</w:t>
+      </w:r>
+      <w:proofErr w:type="spellEnd"/>
+      <w:r>
+        <w:t>(</w:t>
+      </w:r>
+      <w:proofErr w:type="gramEnd"/>
+      <w:r>
+        <w:t>);</w:t>
+      </w:r>
+    </w:p>
+    <w:p>
+      <w:pPr>
+        <w:spacing w:after="0"/>
+      </w:pPr>
+      <w:r>
+        <w:t xml:space="preserve">    </w:t>
+      </w:r>
+      <w:proofErr w:type="gramStart"/>
+      <w:r>
+        <w:t>a</w:t>
+      </w:r>
+      <w:proofErr w:type="gramEnd"/>
+      <w:r>
+        <w:t>++;</w:t>
+      </w:r>
+    </w:p>
+    <w:p>
+      <w:pPr>
+        <w:spacing w:after="0"/>
+      </w:pPr>
+      <w:r>
+        <w:t xml:space="preserve">    </w:t>
+      </w:r>
+      <w:proofErr w:type="spellStart"/>
+      <w:proofErr w:type="gramStart"/>
+      <w:r>
+        <w:t>a.display</w:t>
+      </w:r>
+      <w:proofErr w:type="spellEnd"/>
+      <w:r>
+        <w:t>(</w:t>
+      </w:r>
+      <w:proofErr w:type="gramEnd"/>
+      <w:r>
+        <w:t>);</w:t>
+      </w:r>
+    </w:p>
+    <w:p>
+      <w:pPr>
+        <w:spacing w:after="0"/>
+      </w:pPr>
+      <w:r>
+        <w:t xml:space="preserve">    --a;</w:t>
+      </w:r>
+    </w:p>
+    <w:p>
+      <w:pPr>
+        <w:spacing w:after="0"/>
+      </w:pPr>
+      <w:r>
+        <w:t xml:space="preserve">    </w:t>
+      </w:r>
+      <w:proofErr w:type="spellStart"/>
+      <w:proofErr w:type="gramStart"/>
+      <w:r>
+        <w:t>a.display</w:t>
+      </w:r>
+      <w:proofErr w:type="spellEnd"/>
+      <w:r>
+        <w:t>(</w:t>
+      </w:r>
+      <w:proofErr w:type="gramEnd"/>
+      <w:r>
+        <w:t>);</w:t>
+      </w:r>
+    </w:p>
+    <w:p>
+      <w:pPr>
+        <w:spacing w:after="0"/>
+      </w:pPr>
+      <w:r>
+        <w:t xml:space="preserve">    a--;</w:t>
+      </w:r>
+    </w:p>
+    <w:p>
+      <w:pPr>
+        <w:spacing w:after="0"/>
+      </w:pPr>
+      <w:r>
+        <w:t xml:space="preserve">    </w:t>
+      </w:r>
+      <w:proofErr w:type="spellStart"/>
+      <w:proofErr w:type="gramStart"/>
+      <w:r>
+        <w:t>a.display</w:t>
+      </w:r>
+      <w:proofErr w:type="spellEnd"/>
+      <w:r>
+        <w:t>(</w:t>
+      </w:r>
+      <w:proofErr w:type="gramEnd"/>
+      <w:r>
+        <w:t>);</w:t>
+      </w:r>
+    </w:p>
+    <w:p>
+      <w:pPr>
+        <w:spacing w:after="0"/>
+      </w:pPr>
+    </w:p>
+    <w:p>
+      <w:pPr>
+        <w:spacing w:after="0"/>
+      </w:pPr>
+      <w:r>
+        <w:t xml:space="preserve">    b = a++;</w:t>
+      </w:r>
+    </w:p>
+    <w:p>
+      <w:pPr>
+        <w:spacing w:after="0"/>
+      </w:pPr>
+      <w:r>
+        <w:t xml:space="preserve">    </w:t>
+      </w:r>
+      <w:proofErr w:type="spellStart"/>
+      <w:proofErr w:type="gramStart"/>
+      <w:r>
+        <w:t>b.display</w:t>
+      </w:r>
+      <w:proofErr w:type="spellEnd"/>
+      <w:r>
+        <w:t>(</w:t>
+      </w:r>
+      <w:proofErr w:type="gramEnd"/>
+      <w:r>
+        <w:t>);</w:t>
+      </w:r>
+    </w:p>
+    <w:p>
+      <w:pPr>
+        <w:spacing w:after="0"/>
+      </w:pPr>
+      <w:r>
+        <w:t>}</w:t>
+      </w:r>
+    </w:p>
+    <w:p>
+      <w:pPr>
+        <w:spacing w:after="0"/>
+      </w:pPr>
+    </w:p>
+    <w:p>
+      <w:pPr>
+        <w:spacing w:after="0"/>
         <w:rPr>
           <w:b/>
-          <w:sz w:val="32"/>
+        </w:rPr>
+      </w:pPr>
+      <w:r>
+        <w:rPr>
+          <w:b/>
+        </w:rPr>
+        <w:t xml:space="preserve">Output: </w:t>
+      </w:r>
+    </w:p>
+    <w:p>
+      <w:pPr>
+        <w:spacing w:after="0"/>
+      </w:pPr>
+      <w:r>
+        <w:drawing>
+          <wp:inline distT="0" distB="0" distL="0" distR="0" wp14:anchorId="357B25CF" wp14:editId="04CC9CE8">
+            <wp:extent cx="1348857" cy="1104996"/>
+            <wp:effectExtent l="0" t="0" r="3810" b="0"/>
+            <wp:docPr id="1" name="Picture 1"/>
+            <wp:cNvGraphicFramePr>
+              <a:graphicFrameLocks xmlns:a="http://schemas.openxmlformats.org/drawingml/2006/main" noChangeAspect="1"/>
+            </wp:cNvGraphicFramePr>
+            <a:graphic xmlns:a="http://schemas.openxmlformats.org/drawingml/2006/main">
+              <a:graphicData uri="http://schemas.openxmlformats.org/drawingml/2006/picture">
+                <pic:pic xmlns:pic="http://schemas.openxmlformats.org/drawingml/2006/picture">
+                  <pic:nvPicPr>
+                    <pic:cNvPr id="1" name=""/>
+                    <pic:cNvPicPr/>
+                  </pic:nvPicPr>
+                  <pic:blipFill>
+                    <a:blip r:embed="rId4"/>
+                    <a:stretch>
+                      <a:fillRect/>
+                    </a:stretch>
+                  </pic:blipFill>
+                  <pic:spPr>
+                    <a:xfrm>
+                      <a:off x="0" y="0"/>
+                      <a:ext cx="1348857" cy="1104996"/>
+                    </a:xfrm>
+                    <a:prstGeom prst="rect">
+                      <a:avLst/>
+                    </a:prstGeom>
+                  </pic:spPr>
+                </pic:pic>
+              </a:graphicData>
+            </a:graphic>
+          </wp:inline>
+        </w:drawing>
+      </w:r>
+    </w:p>
+    <w:p>
+      <w:pPr>
+        <w:spacing w:after="0"/>
+      </w:pPr>
+    </w:p>
+    <w:p>
+      <w:pPr>
+        <w:spacing w:after="0"/>
+      </w:pPr>
+      <w:r>
+        <w:t xml:space="preserve">[B] Write a C++ program to understand overloading of </w:t>
+      </w:r>
+      <w:r>
+        <w:t xml:space="preserve">binary operators to perform the </w:t>
+      </w:r>
+      <w:r>
+        <w:t>following operations on the objects of the class:</w:t>
+      </w:r>
+    </w:p>
+    <w:p>
+      <w:pPr>
+        <w:spacing w:after="0"/>
+      </w:pPr>
+      <w:proofErr w:type="spellStart"/>
+      <w:proofErr w:type="gramStart"/>
+      <w:r>
+        <w:t>i</w:t>
+      </w:r>
+      <w:proofErr w:type="spellEnd"/>
+      <w:proofErr w:type="gramEnd"/>
+      <w:r>
+        <w:t>. x = 5 + y</w:t>
+      </w:r>
+    </w:p>
+    <w:p>
+      <w:pPr>
+        <w:spacing w:after="0"/>
+      </w:pPr>
+      <w:r>
+        <w:t xml:space="preserve">ii. </w:t>
+      </w:r>
+      <w:proofErr w:type="gramStart"/>
+      <w:r>
+        <w:t>x</w:t>
+      </w:r>
+      <w:proofErr w:type="gramEnd"/>
+      <w:r>
+        <w:t xml:space="preserve"> = x * y where x &amp; y are objects of the class</w:t>
+      </w:r>
+    </w:p>
+    <w:p>
+      <w:pPr>
+        <w:spacing w:after="0"/>
+      </w:pPr>
+      <w:r>
+        <w:t xml:space="preserve">iii. </w:t>
+      </w:r>
+      <w:proofErr w:type="gramStart"/>
+      <w:r>
+        <w:t>x</w:t>
+      </w:r>
+      <w:proofErr w:type="gramEnd"/>
+      <w:r>
+        <w:t xml:space="preserve"> = y - 5</w:t>
+      </w:r>
+    </w:p>
+    <w:p>
+      <w:pPr>
+        <w:spacing w:after="0"/>
+      </w:pPr>
+    </w:p>
+    <w:p>
+      <w:pPr>
+        <w:spacing w:after="0"/>
+      </w:pPr>
+      <w:r>
+        <w:t>#include&lt;</w:t>
+      </w:r>
+      <w:proofErr w:type="spellStart"/>
+      <w:r>
+        <w:t>iostream</w:t>
+      </w:r>
+      <w:proofErr w:type="spellEnd"/>
+      <w:r>
+        <w:t>&gt;</w:t>
+      </w:r>
+    </w:p>
+    <w:p>
+      <w:pPr>
+        <w:spacing w:after="0"/>
+      </w:pPr>
+    </w:p>
+    <w:p>
+      <w:pPr>
+        <w:spacing w:after="0"/>
+      </w:pPr>
+      <w:proofErr w:type="gramStart"/>
+      <w:r>
+        <w:t>using</w:t>
+      </w:r>
+      <w:proofErr w:type="gramEnd"/>
+      <w:r>
+        <w:t xml:space="preserve"> namespace </w:t>
+      </w:r>
+      <w:proofErr w:type="spellStart"/>
+      <w:r>
+        <w:t>std</w:t>
+      </w:r>
+      <w:proofErr w:type="spellEnd"/>
+      <w:r>
+        <w:t>;</w:t>
+      </w:r>
+    </w:p>
+    <w:p>
+      <w:pPr>
+        <w:spacing w:after="0"/>
+      </w:pPr>
+    </w:p>
+    <w:p>
+      <w:pPr>
+        <w:spacing w:after="0"/>
+      </w:pPr>
+      <w:proofErr w:type="gramStart"/>
+      <w:r>
+        <w:t>class</w:t>
+      </w:r>
+      <w:proofErr w:type="gramEnd"/>
+      <w:r>
+        <w:t xml:space="preserve"> temp{</w:t>
+      </w:r>
+    </w:p>
+    <w:p>
+      <w:pPr>
+        <w:spacing w:after="0"/>
+      </w:pPr>
+      <w:r>
+        <w:t xml:space="preserve">    </w:t>
+      </w:r>
+      <w:proofErr w:type="spellStart"/>
+      <w:proofErr w:type="gramStart"/>
+      <w:r>
+        <w:t>int</w:t>
+      </w:r>
+      <w:proofErr w:type="spellEnd"/>
+      <w:proofErr w:type="gramEnd"/>
+      <w:r>
+        <w:t xml:space="preserve"> </w:t>
+      </w:r>
+      <w:proofErr w:type="spellStart"/>
+      <w:r>
+        <w:t>num</w:t>
+      </w:r>
+      <w:proofErr w:type="spellEnd"/>
+      <w:r>
+        <w:t>;</w:t>
+      </w:r>
+    </w:p>
+    <w:p>
+      <w:pPr>
+        <w:spacing w:after="0"/>
+      </w:pPr>
+      <w:proofErr w:type="gramStart"/>
+      <w:r>
+        <w:t>public</w:t>
+      </w:r>
+      <w:proofErr w:type="gramEnd"/>
+      <w:r>
+        <w:t>:</w:t>
+      </w:r>
+    </w:p>
+    <w:p>
+      <w:pPr>
+        <w:spacing w:after="0"/>
+      </w:pPr>
+      <w:r>
+        <w:t xml:space="preserve">    </w:t>
+      </w:r>
+      <w:proofErr w:type="gramStart"/>
+      <w:r>
+        <w:t>temp(</w:t>
+      </w:r>
+      <w:proofErr w:type="gramEnd"/>
+      <w:r>
+        <w:t>){</w:t>
+      </w:r>
+    </w:p>
+    <w:p>
+      <w:pPr>
+        <w:spacing w:after="0"/>
+      </w:pPr>
+      <w:r>
+        <w:t xml:space="preserve">        </w:t>
+      </w:r>
+      <w:proofErr w:type="spellStart"/>
+      <w:proofErr w:type="gramStart"/>
+      <w:r>
+        <w:t>num</w:t>
+      </w:r>
+      <w:proofErr w:type="spellEnd"/>
+      <w:proofErr w:type="gramEnd"/>
+      <w:r>
+        <w:t xml:space="preserve"> = 0;</w:t>
+      </w:r>
+    </w:p>
+    <w:p>
+      <w:pPr>
+        <w:spacing w:after="0"/>
+      </w:pPr>
+      <w:r>
+        <w:t xml:space="preserve">    }</w:t>
+      </w:r>
+    </w:p>
+    <w:p>
+      <w:pPr>
+        <w:spacing w:after="0"/>
+      </w:pPr>
+      <w:r>
+        <w:t xml:space="preserve">    </w:t>
+      </w:r>
+      <w:proofErr w:type="gramStart"/>
+      <w:r>
+        <w:t>temp(</w:t>
+      </w:r>
+      <w:proofErr w:type="spellStart"/>
+      <w:proofErr w:type="gramEnd"/>
+      <w:r>
+        <w:t>int</w:t>
+      </w:r>
+      <w:proofErr w:type="spellEnd"/>
+      <w:r>
+        <w:t xml:space="preserve"> _</w:t>
+      </w:r>
+      <w:proofErr w:type="spellStart"/>
+      <w:r>
+        <w:t>num</w:t>
+      </w:r>
+      <w:proofErr w:type="spellEnd"/>
+      <w:r>
+        <w:t>){</w:t>
+      </w:r>
+    </w:p>
+    <w:p>
+      <w:pPr>
+        <w:spacing w:after="0"/>
+      </w:pPr>
+      <w:r>
+        <w:t xml:space="preserve">        </w:t>
+      </w:r>
+      <w:proofErr w:type="spellStart"/>
+      <w:proofErr w:type="gramStart"/>
+      <w:r>
+        <w:t>num</w:t>
+      </w:r>
+      <w:proofErr w:type="spellEnd"/>
+      <w:proofErr w:type="gramEnd"/>
+      <w:r>
+        <w:t xml:space="preserve"> = _</w:t>
+      </w:r>
+      <w:proofErr w:type="spellStart"/>
+      <w:r>
+        <w:t>num</w:t>
+      </w:r>
+      <w:proofErr w:type="spellEnd"/>
+      <w:r>
+        <w:t>;</w:t>
+      </w:r>
+    </w:p>
+    <w:p>
+      <w:pPr>
+        <w:spacing w:after="0"/>
+      </w:pPr>
+      <w:r>
+        <w:t xml:space="preserve">    }</w:t>
+      </w:r>
+    </w:p>
+    <w:p>
+      <w:pPr>
+        <w:spacing w:after="0"/>
+      </w:pPr>
+      <w:r>
+        <w:t xml:space="preserve">    </w:t>
+      </w:r>
+      <w:proofErr w:type="gramStart"/>
+      <w:r>
+        <w:t>temp</w:t>
+      </w:r>
+      <w:proofErr w:type="gramEnd"/>
+      <w:r>
+        <w:t xml:space="preserve"> operator *(temp y){</w:t>
+      </w:r>
+    </w:p>
+    <w:p>
+      <w:pPr>
+        <w:spacing w:after="0"/>
+      </w:pPr>
+      <w:r>
+        <w:t xml:space="preserve">        </w:t>
+      </w:r>
+      <w:proofErr w:type="gramStart"/>
+      <w:r>
+        <w:t>temp</w:t>
+      </w:r>
+      <w:proofErr w:type="gramEnd"/>
+      <w:r>
+        <w:t xml:space="preserve"> </w:t>
+      </w:r>
+      <w:proofErr w:type="spellStart"/>
+      <w:r>
+        <w:t>cpy</w:t>
+      </w:r>
+      <w:proofErr w:type="spellEnd"/>
+      <w:r>
+        <w:t>;</w:t>
+      </w:r>
+    </w:p>
+    <w:p>
+      <w:pPr>
+        <w:spacing w:after="0"/>
+      </w:pPr>
+      <w:r>
+        <w:lastRenderedPageBreak/>
+        <w:t xml:space="preserve">        </w:t>
+      </w:r>
+      <w:proofErr w:type="spellStart"/>
+      <w:r>
+        <w:t>cpy.num</w:t>
+      </w:r>
+      <w:proofErr w:type="spellEnd"/>
+      <w:r>
+        <w:t xml:space="preserve"> = </w:t>
+      </w:r>
+      <w:proofErr w:type="spellStart"/>
+      <w:r>
+        <w:t>num</w:t>
+      </w:r>
+      <w:proofErr w:type="spellEnd"/>
+      <w:r>
+        <w:t xml:space="preserve"> * </w:t>
+      </w:r>
+      <w:proofErr w:type="spellStart"/>
+      <w:r>
+        <w:t>y.num</w:t>
+      </w:r>
+      <w:proofErr w:type="spellEnd"/>
+      <w:r>
+        <w:t>;</w:t>
+      </w:r>
+    </w:p>
+    <w:p>
+      <w:pPr>
+        <w:spacing w:after="0"/>
+      </w:pPr>
+      <w:r>
+        <w:t xml:space="preserve">        </w:t>
+      </w:r>
+      <w:proofErr w:type="gramStart"/>
+      <w:r>
+        <w:t>return</w:t>
+      </w:r>
+      <w:proofErr w:type="gramEnd"/>
+      <w:r>
+        <w:t xml:space="preserve"> </w:t>
+      </w:r>
+      <w:proofErr w:type="spellStart"/>
+      <w:r>
+        <w:t>cpy</w:t>
+      </w:r>
+      <w:proofErr w:type="spellEnd"/>
+      <w:r>
+        <w:t>;</w:t>
+      </w:r>
+    </w:p>
+    <w:p>
+      <w:pPr>
+        <w:spacing w:after="0"/>
+      </w:pPr>
+      <w:r>
+        <w:t xml:space="preserve">    }</w:t>
+      </w:r>
+    </w:p>
+    <w:p>
+      <w:pPr>
+        <w:spacing w:after="0"/>
+      </w:pPr>
+      <w:r>
+        <w:t xml:space="preserve">    </w:t>
+      </w:r>
+      <w:proofErr w:type="gramStart"/>
+      <w:r>
+        <w:t>friend</w:t>
+      </w:r>
+      <w:proofErr w:type="gramEnd"/>
+      <w:r>
+        <w:t xml:space="preserve"> temp operator +(</w:t>
+      </w:r>
+      <w:proofErr w:type="spellStart"/>
+      <w:r>
+        <w:t>int</w:t>
+      </w:r>
+      <w:proofErr w:type="spellEnd"/>
+      <w:r>
+        <w:t xml:space="preserve"> a, temp b){</w:t>
+      </w:r>
+    </w:p>
+    <w:p>
+      <w:pPr>
+        <w:spacing w:after="0"/>
+      </w:pPr>
+      <w:r>
+        <w:t xml:space="preserve">        </w:t>
+      </w:r>
+      <w:proofErr w:type="gramStart"/>
+      <w:r>
+        <w:t>temp</w:t>
+      </w:r>
+      <w:proofErr w:type="gramEnd"/>
+      <w:r>
+        <w:t xml:space="preserve"> </w:t>
+      </w:r>
+      <w:proofErr w:type="spellStart"/>
+      <w:r>
+        <w:t>cpy</w:t>
+      </w:r>
+      <w:proofErr w:type="spellEnd"/>
+      <w:r>
+        <w:t>;</w:t>
+      </w:r>
+    </w:p>
+    <w:p>
+      <w:pPr>
+        <w:spacing w:after="0"/>
+      </w:pPr>
+      <w:r>
+        <w:t xml:space="preserve">        </w:t>
+      </w:r>
+      <w:proofErr w:type="spellStart"/>
+      <w:r>
+        <w:t>cpy.num</w:t>
+      </w:r>
+      <w:proofErr w:type="spellEnd"/>
+      <w:r>
+        <w:t xml:space="preserve"> = a + </w:t>
+      </w:r>
+      <w:proofErr w:type="spellStart"/>
+      <w:r>
+        <w:t>b.num</w:t>
+      </w:r>
+      <w:proofErr w:type="spellEnd"/>
+      <w:r>
+        <w:t>;</w:t>
+      </w:r>
+    </w:p>
+    <w:p>
+      <w:pPr>
+        <w:spacing w:after="0"/>
+      </w:pPr>
+      <w:r>
+        <w:t xml:space="preserve">        </w:t>
+      </w:r>
+      <w:proofErr w:type="gramStart"/>
+      <w:r>
+        <w:t>return</w:t>
+      </w:r>
+      <w:proofErr w:type="gramEnd"/>
+      <w:r>
+        <w:t xml:space="preserve"> </w:t>
+      </w:r>
+      <w:proofErr w:type="spellStart"/>
+      <w:r>
+        <w:t>cpy</w:t>
+      </w:r>
+      <w:proofErr w:type="spellEnd"/>
+      <w:r>
+        <w:t>;</w:t>
+      </w:r>
+    </w:p>
+    <w:p>
+      <w:pPr>
+        <w:spacing w:after="0"/>
+      </w:pPr>
+      <w:r>
+        <w:t xml:space="preserve">    }</w:t>
+      </w:r>
+    </w:p>
+    <w:p>
+      <w:pPr>
+        <w:spacing w:after="0"/>
+      </w:pPr>
+      <w:r>
+        <w:t xml:space="preserve">    </w:t>
+      </w:r>
+      <w:proofErr w:type="gramStart"/>
+      <w:r>
+        <w:t>temp</w:t>
+      </w:r>
+      <w:proofErr w:type="gramEnd"/>
+      <w:r>
+        <w:t xml:space="preserve"> operator +(</w:t>
+      </w:r>
+      <w:proofErr w:type="spellStart"/>
+      <w:r>
+        <w:t>int</w:t>
+      </w:r>
+      <w:proofErr w:type="spellEnd"/>
+      <w:r>
+        <w:t xml:space="preserve"> a){</w:t>
+      </w:r>
+    </w:p>
+    <w:p>
+      <w:pPr>
+        <w:spacing w:after="0"/>
+      </w:pPr>
+      <w:r>
+        <w:t xml:space="preserve">        </w:t>
+      </w:r>
+      <w:proofErr w:type="gramStart"/>
+      <w:r>
+        <w:t>temp</w:t>
+      </w:r>
+      <w:proofErr w:type="gramEnd"/>
+      <w:r>
+        <w:t xml:space="preserve"> </w:t>
+      </w:r>
+      <w:proofErr w:type="spellStart"/>
+      <w:r>
+        <w:t>cpy</w:t>
+      </w:r>
+      <w:proofErr w:type="spellEnd"/>
+      <w:r>
+        <w:t>;</w:t>
+      </w:r>
+    </w:p>
+    <w:p>
+      <w:pPr>
+        <w:spacing w:after="0"/>
+      </w:pPr>
+      <w:r>
+        <w:t xml:space="preserve">        </w:t>
+      </w:r>
+      <w:proofErr w:type="spellStart"/>
+      <w:r>
+        <w:t>cpy.num</w:t>
+      </w:r>
+      <w:proofErr w:type="spellEnd"/>
+      <w:r>
+        <w:t xml:space="preserve"> = </w:t>
+      </w:r>
+      <w:proofErr w:type="spellStart"/>
+      <w:r>
+        <w:t>num</w:t>
+      </w:r>
+      <w:proofErr w:type="spellEnd"/>
+      <w:r>
+        <w:t xml:space="preserve"> + a;</w:t>
+      </w:r>
+    </w:p>
+    <w:p>
+      <w:pPr>
+        <w:spacing w:after="0"/>
+      </w:pPr>
+      <w:r>
+        <w:t xml:space="preserve">        </w:t>
+      </w:r>
+      <w:proofErr w:type="gramStart"/>
+      <w:r>
+        <w:t>return</w:t>
+      </w:r>
+      <w:proofErr w:type="gramEnd"/>
+      <w:r>
+        <w:t xml:space="preserve"> </w:t>
+      </w:r>
+      <w:proofErr w:type="spellStart"/>
+      <w:r>
+        <w:t>cpy</w:t>
+      </w:r>
+      <w:proofErr w:type="spellEnd"/>
+      <w:r>
+        <w:t>;</w:t>
+      </w:r>
+    </w:p>
+    <w:p>
+      <w:pPr>
+        <w:spacing w:after="0"/>
+      </w:pPr>
+      <w:r>
+        <w:t xml:space="preserve">    }</w:t>
+      </w:r>
+    </w:p>
+    <w:p>
+      <w:pPr>
+        <w:spacing w:after="0"/>
+      </w:pPr>
+      <w:r>
+        <w:t xml:space="preserve">    </w:t>
+      </w:r>
+      <w:proofErr w:type="gramStart"/>
+      <w:r>
+        <w:t>void</w:t>
+      </w:r>
+      <w:proofErr w:type="gramEnd"/>
+      <w:r>
+        <w:t xml:space="preserve"> display(){</w:t>
+      </w:r>
+    </w:p>
+    <w:p>
+      <w:pPr>
+        <w:spacing w:after="0"/>
+      </w:pPr>
+      <w:r>
+        <w:t xml:space="preserve">        </w:t>
+      </w:r>
+      <w:proofErr w:type="spellStart"/>
+      <w:proofErr w:type="gramStart"/>
+      <w:r>
+        <w:t>cout</w:t>
+      </w:r>
+      <w:proofErr w:type="spellEnd"/>
+      <w:proofErr w:type="gramEnd"/>
+      <w:r>
+        <w:t>&lt;&lt;</w:t>
+      </w:r>
+      <w:proofErr w:type="spellStart"/>
+      <w:r>
+        <w:t>num</w:t>
+      </w:r>
+      <w:proofErr w:type="spellEnd"/>
+      <w:r>
+        <w:t>&lt;&lt;</w:t>
+      </w:r>
+      <w:proofErr w:type="spellStart"/>
+      <w:r>
+        <w:t>endl</w:t>
+      </w:r>
+      <w:proofErr w:type="spellEnd"/>
+      <w:r>
+        <w:t>;</w:t>
+      </w:r>
+    </w:p>
+    <w:p>
+      <w:pPr>
+        <w:spacing w:after="0"/>
+      </w:pPr>
+      <w:r>
+        <w:t xml:space="preserve">    }</w:t>
+      </w:r>
+    </w:p>
+    <w:p>
+      <w:pPr>
+        <w:spacing w:after="0"/>
+      </w:pPr>
+      <w:r>
+        <w:t>};</w:t>
+      </w:r>
+    </w:p>
+    <w:p>
+      <w:pPr>
+        <w:spacing w:after="0"/>
+      </w:pPr>
+    </w:p>
+    <w:p>
+      <w:pPr>
+        <w:spacing w:after="0"/>
+      </w:pPr>
+      <w:proofErr w:type="spellStart"/>
+      <w:proofErr w:type="gramStart"/>
+      <w:r>
+        <w:t>int</w:t>
+      </w:r>
+      <w:proofErr w:type="spellEnd"/>
+      <w:proofErr w:type="gramEnd"/>
+      <w:r>
+        <w:t xml:space="preserve"> main()</w:t>
+      </w:r>
+    </w:p>
+    <w:p>
+      <w:pPr>
+        <w:spacing w:after="0"/>
+      </w:pPr>
+      <w:r>
+        <w:t>{</w:t>
+      </w:r>
+    </w:p>
+    <w:p>
+      <w:pPr>
+        <w:spacing w:after="0"/>
+      </w:pPr>
+      <w:r>
+        <w:t xml:space="preserve">    </w:t>
+      </w:r>
+      <w:proofErr w:type="gramStart"/>
+      <w:r>
+        <w:t>temp</w:t>
+      </w:r>
+      <w:proofErr w:type="gramEnd"/>
+      <w:r>
+        <w:t xml:space="preserve"> x(20), y(10);</w:t>
+      </w:r>
+    </w:p>
+    <w:p>
+      <w:pPr>
+        <w:spacing w:after="0"/>
+      </w:pPr>
+      <w:r>
+        <w:t xml:space="preserve">    x = 5 + y;</w:t>
+      </w:r>
+    </w:p>
+    <w:p>
+      <w:pPr>
+        <w:spacing w:after="0"/>
+      </w:pPr>
+      <w:r>
+        <w:t xml:space="preserve">    </w:t>
+      </w:r>
+      <w:proofErr w:type="spellStart"/>
+      <w:proofErr w:type="gramStart"/>
+      <w:r>
+        <w:t>x.display</w:t>
+      </w:r>
+      <w:proofErr w:type="spellEnd"/>
+      <w:r>
+        <w:t>(</w:t>
+      </w:r>
+      <w:proofErr w:type="gramEnd"/>
+      <w:r>
+        <w:t>);</w:t>
+      </w:r>
+    </w:p>
+    <w:p>
+      <w:pPr>
+        <w:spacing w:after="0"/>
+      </w:pPr>
+      <w:r>
+        <w:t xml:space="preserve">    x = x * y;</w:t>
+      </w:r>
+    </w:p>
+    <w:p>
+      <w:pPr>
+        <w:spacing w:after="0"/>
+      </w:pPr>
+      <w:r>
+        <w:t xml:space="preserve">    </w:t>
+      </w:r>
+      <w:proofErr w:type="spellStart"/>
+      <w:proofErr w:type="gramStart"/>
+      <w:r>
+        <w:t>x.display</w:t>
+      </w:r>
+      <w:proofErr w:type="spellEnd"/>
+      <w:r>
+        <w:t>(</w:t>
+      </w:r>
+      <w:proofErr w:type="gramEnd"/>
+      <w:r>
+        <w:t>);</w:t>
+      </w:r>
+    </w:p>
+    <w:p>
+      <w:pPr>
+        <w:spacing w:after="0"/>
+      </w:pPr>
+      <w:r>
+        <w:t xml:space="preserve">    x = y + 5;</w:t>
+      </w:r>
+    </w:p>
+    <w:p>
+      <w:pPr>
+        <w:spacing w:after="0"/>
+      </w:pPr>
+      <w:r>
+        <w:t xml:space="preserve">    </w:t>
+      </w:r>
+      <w:proofErr w:type="spellStart"/>
+      <w:proofErr w:type="gramStart"/>
+      <w:r>
+        <w:t>x.display</w:t>
+      </w:r>
+      <w:proofErr w:type="spellEnd"/>
+      <w:r>
+        <w:t>(</w:t>
+      </w:r>
+      <w:proofErr w:type="gramEnd"/>
+      <w:r>
+        <w:t>);</w:t>
+      </w:r>
+    </w:p>
+    <w:p>
+      <w:pPr>
+        <w:spacing w:after="0"/>
+      </w:pPr>
+    </w:p>
+    <w:p>
+      <w:pPr>
+        <w:spacing w:after="0"/>
+      </w:pPr>
+      <w:r>
+        <w:t>}</w:t>
+      </w:r>
+    </w:p>
+    <w:p>
+      <w:pPr>
+        <w:spacing w:after="0"/>
+      </w:pPr>
+    </w:p>
+    <w:p>
+      <w:pPr>
+        <w:spacing w:after="0"/>
+        <w:rPr>
+          <w:b/>
+        </w:rPr>
+      </w:pPr>
+      <w:r>
+        <w:rPr>
+          <w:b/>
+        </w:rPr>
+        <w:t>Output:</w:t>
+      </w:r>
+    </w:p>
+    <w:p>
+      <w:pPr>
+        <w:spacing w:after="0"/>
+        <w:rPr>
+          <w:b/>
+        </w:rPr>
+      </w:pPr>
+      <w:r>
+        <w:rPr>
+          <w:b/>
+        </w:rPr>
+        <w:drawing>
+          <wp:inline distT="0" distB="0" distL="0" distR="0" wp14:anchorId="04F81ECC" wp14:editId="5FA40D6B">
+            <wp:extent cx="1089754" cy="723963"/>
+            <wp:effectExtent l="0" t="0" r="0" b="0"/>
+            <wp:docPr id="2" name="Picture 2"/>
+            <wp:cNvGraphicFramePr>
+              <a:graphicFrameLocks xmlns:a="http://schemas.openxmlformats.org/drawingml/2006/main" noChangeAspect="1"/>
+            </wp:cNvGraphicFramePr>
+            <a:graphic xmlns:a="http://schemas.openxmlformats.org/drawingml/2006/main">
+              <a:graphicData uri="http://schemas.openxmlformats.org/drawingml/2006/picture">
+                <pic:pic xmlns:pic="http://schemas.openxmlformats.org/drawingml/2006/picture">
+                  <pic:nvPicPr>
+                    <pic:cNvPr id="1" name=""/>
+                    <pic:cNvPicPr/>
+                  </pic:nvPicPr>
+                  <pic:blipFill>
+                    <a:blip r:embed="rId5"/>
+                    <a:stretch>
+                      <a:fillRect/>
+                    </a:stretch>
+                  </pic:blipFill>
+                  <pic:spPr>
+                    <a:xfrm>
+                      <a:off x="0" y="0"/>
+                      <a:ext cx="1089754" cy="723963"/>
+                    </a:xfrm>
+                    <a:prstGeom prst="rect">
+                      <a:avLst/>
+                    </a:prstGeom>
+                  </pic:spPr>
+                </pic:pic>
+              </a:graphicData>
+            </a:graphic>
+          </wp:inline>
+        </w:drawing>
+      </w:r>
+    </w:p>
+    <w:p>
+      <w:pPr>
+        <w:spacing w:after="0"/>
+      </w:pPr>
+    </w:p>
+    <w:p>
+      <w:pPr>
+        <w:spacing w:after="0"/>
+      </w:pPr>
+      <w:r>
+        <w:t>[C] Write a C++ program to overload binary stream i</w:t>
+      </w:r>
+      <w:r>
+        <w:t xml:space="preserve">nsertion (&lt;&lt;) &amp; extraction (&gt;&gt;) </w:t>
+      </w:r>
+      <w:r>
+        <w:t>operators when used with objects.</w:t>
+      </w:r>
+    </w:p>
+    <w:p>
+      <w:pPr>
+        <w:spacing w:after="0"/>
+      </w:pPr>
+    </w:p>
+    <w:p>
+      <w:pPr>
+        <w:spacing w:after="0"/>
+      </w:pPr>
+      <w:r>
+        <w:t>#include&lt;</w:t>
+      </w:r>
+      <w:proofErr w:type="spellStart"/>
+      <w:r>
+        <w:t>iostream</w:t>
+      </w:r>
+      <w:proofErr w:type="spellEnd"/>
+      <w:r>
+        <w:t>&gt;</w:t>
+      </w:r>
+    </w:p>
+    <w:p>
+      <w:pPr>
+        <w:spacing w:after="0"/>
+      </w:pPr>
+      <w:proofErr w:type="gramStart"/>
+      <w:r>
+        <w:t>using</w:t>
+      </w:r>
+      <w:proofErr w:type="gramEnd"/>
+      <w:r>
+        <w:t xml:space="preserve"> namespace </w:t>
+      </w:r>
+      <w:proofErr w:type="spellStart"/>
+      <w:r>
+        <w:t>std</w:t>
+      </w:r>
+      <w:proofErr w:type="spellEnd"/>
+      <w:r>
+        <w:t>;</w:t>
+      </w:r>
+    </w:p>
+    <w:p>
+      <w:pPr>
+        <w:spacing w:after="0"/>
+      </w:pPr>
+    </w:p>
+    <w:p>
+      <w:pPr>
+        <w:spacing w:after="0"/>
+      </w:pPr>
+      <w:proofErr w:type="gramStart"/>
+      <w:r>
+        <w:t>class</w:t>
+      </w:r>
+      <w:proofErr w:type="gramEnd"/>
+      <w:r>
+        <w:t xml:space="preserve"> temp{</w:t>
+      </w:r>
+    </w:p>
+    <w:p>
+      <w:pPr>
+        <w:spacing w:after="0"/>
+      </w:pPr>
+      <w:r>
+        <w:t xml:space="preserve">    </w:t>
+      </w:r>
+      <w:proofErr w:type="spellStart"/>
+      <w:proofErr w:type="gramStart"/>
+      <w:r>
+        <w:t>int</w:t>
+      </w:r>
+      <w:proofErr w:type="spellEnd"/>
+      <w:proofErr w:type="gramEnd"/>
+      <w:r>
+        <w:t xml:space="preserve"> </w:t>
+      </w:r>
+      <w:proofErr w:type="spellStart"/>
+      <w:r>
+        <w:t>num</w:t>
+      </w:r>
+      <w:proofErr w:type="spellEnd"/>
+      <w:r>
+        <w:t>;</w:t>
+      </w:r>
+    </w:p>
+    <w:p>
+      <w:pPr>
+        <w:spacing w:after="0"/>
+      </w:pPr>
+      <w:proofErr w:type="gramStart"/>
+      <w:r>
+        <w:t>public</w:t>
+      </w:r>
+      <w:proofErr w:type="gramEnd"/>
+      <w:r>
+        <w:t>:</w:t>
+      </w:r>
+    </w:p>
+    <w:p>
+      <w:pPr>
+        <w:spacing w:after="0"/>
+      </w:pPr>
+      <w:r>
+        <w:t xml:space="preserve">    </w:t>
+      </w:r>
+      <w:proofErr w:type="gramStart"/>
+      <w:r>
+        <w:t>temp(</w:t>
+      </w:r>
+      <w:proofErr w:type="gramEnd"/>
+      <w:r>
+        <w:t>):</w:t>
+      </w:r>
+      <w:proofErr w:type="spellStart"/>
+      <w:r>
+        <w:t>num</w:t>
+      </w:r>
+      <w:proofErr w:type="spellEnd"/>
+      <w:r>
+        <w:t xml:space="preserve"> {0}{}</w:t>
+      </w:r>
+    </w:p>
+    <w:p>
+      <w:pPr>
+        <w:spacing w:after="0"/>
+      </w:pPr>
+      <w:r>
+        <w:t xml:space="preserve">    </w:t>
+      </w:r>
+      <w:proofErr w:type="gramStart"/>
+      <w:r>
+        <w:t>temp(</w:t>
+      </w:r>
+      <w:proofErr w:type="spellStart"/>
+      <w:proofErr w:type="gramEnd"/>
+      <w:r>
+        <w:t>int</w:t>
+      </w:r>
+      <w:proofErr w:type="spellEnd"/>
+      <w:r>
+        <w:t xml:space="preserve"> n):</w:t>
+      </w:r>
+      <w:proofErr w:type="spellStart"/>
+      <w:r>
+        <w:t>num</w:t>
+      </w:r>
+      <w:proofErr w:type="spellEnd"/>
+      <w:r>
+        <w:t xml:space="preserve"> {n}{}</w:t>
+      </w:r>
+    </w:p>
+    <w:p>
+      <w:pPr>
+        <w:spacing w:after="0"/>
+      </w:pPr>
+      <w:r>
+        <w:t xml:space="preserve">    </w:t>
+      </w:r>
+      <w:proofErr w:type="gramStart"/>
+      <w:r>
+        <w:t>friend</w:t>
+      </w:r>
+      <w:proofErr w:type="gramEnd"/>
+      <w:r>
+        <w:t xml:space="preserve"> </w:t>
+      </w:r>
+      <w:proofErr w:type="spellStart"/>
+      <w:r>
+        <w:t>istream</w:t>
+      </w:r>
+      <w:proofErr w:type="spellEnd"/>
+      <w:r>
+        <w:t>&amp; operator &gt;&gt; (</w:t>
+      </w:r>
+      <w:proofErr w:type="spellStart"/>
+      <w:r>
+        <w:t>istream</w:t>
+      </w:r>
+      <w:proofErr w:type="spellEnd"/>
+      <w:r>
+        <w:t xml:space="preserve"> &amp;in, temp &amp;n){</w:t>
+      </w:r>
+    </w:p>
+    <w:p>
+      <w:pPr>
+        <w:spacing w:after="0"/>
+      </w:pPr>
+      <w:r>
+        <w:t xml:space="preserve">        </w:t>
+      </w:r>
+      <w:proofErr w:type="gramStart"/>
+      <w:r>
+        <w:t>in</w:t>
+      </w:r>
+      <w:proofErr w:type="gramEnd"/>
+      <w:r>
+        <w:t xml:space="preserve"> &gt;&gt; </w:t>
+      </w:r>
+      <w:proofErr w:type="spellStart"/>
+      <w:r>
+        <w:t>n.num</w:t>
+      </w:r>
+      <w:proofErr w:type="spellEnd"/>
+      <w:r>
+        <w:t>;</w:t>
+      </w:r>
+    </w:p>
+    <w:p>
+      <w:pPr>
+        <w:spacing w:after="0"/>
+      </w:pPr>
+      <w:r>
+        <w:t xml:space="preserve">        </w:t>
+      </w:r>
+      <w:proofErr w:type="gramStart"/>
+      <w:r>
+        <w:t>return</w:t>
+      </w:r>
+      <w:proofErr w:type="gramEnd"/>
+      <w:r>
+        <w:t xml:space="preserve"> in;</w:t>
+      </w:r>
+    </w:p>
+    <w:p>
+      <w:pPr>
+        <w:spacing w:after="0"/>
+      </w:pPr>
+      <w:r>
+        <w:t xml:space="preserve">    }</w:t>
+      </w:r>
+    </w:p>
+    <w:p>
+      <w:pPr>
+        <w:spacing w:after="0"/>
+      </w:pPr>
+      <w:r>
+        <w:lastRenderedPageBreak/>
+        <w:t xml:space="preserve">    </w:t>
+      </w:r>
+      <w:proofErr w:type="gramStart"/>
+      <w:r>
+        <w:t>friend</w:t>
+      </w:r>
+      <w:proofErr w:type="gramEnd"/>
+      <w:r>
+        <w:t xml:space="preserve"> </w:t>
+      </w:r>
+      <w:proofErr w:type="spellStart"/>
+      <w:r>
+        <w:t>ostream</w:t>
+      </w:r>
+      <w:proofErr w:type="spellEnd"/>
+      <w:r>
+        <w:t>&amp; operator &lt;&lt; (</w:t>
+      </w:r>
+      <w:proofErr w:type="spellStart"/>
+      <w:r>
+        <w:t>ostream</w:t>
+      </w:r>
+      <w:proofErr w:type="spellEnd"/>
+      <w:r>
+        <w:t xml:space="preserve"> &amp;out, temp &amp;n){</w:t>
+      </w:r>
+    </w:p>
+    <w:p>
+      <w:pPr>
+        <w:spacing w:after="0"/>
+      </w:pPr>
+      <w:r>
+        <w:t xml:space="preserve">        </w:t>
+      </w:r>
+      <w:proofErr w:type="gramStart"/>
+      <w:r>
+        <w:t>out</w:t>
+      </w:r>
+      <w:proofErr w:type="gramEnd"/>
+      <w:r>
+        <w:t xml:space="preserve"> &lt;&lt; </w:t>
+      </w:r>
+      <w:proofErr w:type="spellStart"/>
+      <w:r>
+        <w:t>n.num</w:t>
+      </w:r>
+      <w:proofErr w:type="spellEnd"/>
+      <w:r>
+        <w:t>;</w:t>
+      </w:r>
+    </w:p>
+    <w:p>
+      <w:pPr>
+        <w:spacing w:after="0"/>
+      </w:pPr>
+      <w:r>
+        <w:t xml:space="preserve">        </w:t>
+      </w:r>
+      <w:proofErr w:type="gramStart"/>
+      <w:r>
+        <w:t>return</w:t>
+      </w:r>
+      <w:proofErr w:type="gramEnd"/>
+      <w:r>
+        <w:t xml:space="preserve"> out;</w:t>
+      </w:r>
+    </w:p>
+    <w:p>
+      <w:pPr>
+        <w:spacing w:after="0"/>
+      </w:pPr>
+      <w:r>
+        <w:t xml:space="preserve">    }</w:t>
+      </w:r>
+    </w:p>
+    <w:p>
+      <w:pPr>
+        <w:spacing w:after="0"/>
+      </w:pPr>
+      <w:r>
+        <w:t>};</w:t>
+      </w:r>
+    </w:p>
+    <w:p>
+      <w:pPr>
+        <w:spacing w:after="0"/>
+      </w:pPr>
+    </w:p>
+    <w:p>
+      <w:pPr>
+        <w:spacing w:after="0"/>
+      </w:pPr>
+      <w:proofErr w:type="spellStart"/>
+      <w:proofErr w:type="gramStart"/>
+      <w:r>
+        <w:t>int</w:t>
+      </w:r>
+      <w:proofErr w:type="spellEnd"/>
+      <w:proofErr w:type="gramEnd"/>
+      <w:r>
+        <w:t xml:space="preserve"> main()</w:t>
+      </w:r>
+    </w:p>
+    <w:p>
+      <w:pPr>
+        <w:spacing w:after="0"/>
+      </w:pPr>
+      <w:r>
+        <w:t>{</w:t>
+      </w:r>
+    </w:p>
+    <w:p>
+      <w:pPr>
+        <w:spacing w:after="0"/>
+      </w:pPr>
+      <w:r>
+        <w:t xml:space="preserve">    </w:t>
+      </w:r>
+      <w:proofErr w:type="gramStart"/>
+      <w:r>
+        <w:t>temp</w:t>
+      </w:r>
+      <w:proofErr w:type="gramEnd"/>
+      <w:r>
+        <w:t xml:space="preserve"> </w:t>
+      </w:r>
+      <w:proofErr w:type="spellStart"/>
+      <w:r>
+        <w:t>a,b</w:t>
+      </w:r>
+      <w:proofErr w:type="spellEnd"/>
+      <w:r>
+        <w:t xml:space="preserve"> = 10;</w:t>
+      </w:r>
+    </w:p>
+    <w:p>
+      <w:pPr>
+        <w:spacing w:after="0"/>
+      </w:pPr>
+      <w:r>
+        <w:t xml:space="preserve">    </w:t>
+      </w:r>
+      <w:proofErr w:type="spellStart"/>
+      <w:proofErr w:type="gramStart"/>
+      <w:r>
+        <w:t>cout</w:t>
+      </w:r>
+      <w:proofErr w:type="spellEnd"/>
+      <w:proofErr w:type="gramEnd"/>
+      <w:r>
+        <w:t>&lt;&lt;"Enter a number : ";</w:t>
+      </w:r>
+    </w:p>
+    <w:p>
+      <w:pPr>
+        <w:spacing w:after="0"/>
+      </w:pPr>
+      <w:r>
+        <w:t xml:space="preserve">    </w:t>
+      </w:r>
+      <w:proofErr w:type="spellStart"/>
+      <w:proofErr w:type="gramStart"/>
+      <w:r>
+        <w:t>cin</w:t>
+      </w:r>
+      <w:proofErr w:type="spellEnd"/>
+      <w:proofErr w:type="gramEnd"/>
+      <w:r>
+        <w:t>&gt;&gt;a;</w:t>
+      </w:r>
+    </w:p>
+    <w:p>
+      <w:pPr>
+        <w:spacing w:after="0"/>
+      </w:pPr>
+      <w:r>
+        <w:t xml:space="preserve">    </w:t>
+      </w:r>
+      <w:proofErr w:type="spellStart"/>
+      <w:proofErr w:type="gramStart"/>
+      <w:r>
+        <w:t>cout</w:t>
+      </w:r>
+      <w:proofErr w:type="spellEnd"/>
+      <w:proofErr w:type="gramEnd"/>
+      <w:r>
+        <w:t>&lt;&lt;"a= "&lt;&lt;a&lt;&lt;</w:t>
+      </w:r>
+      <w:proofErr w:type="spellStart"/>
+      <w:r>
+        <w:t>endl</w:t>
+      </w:r>
+      <w:proofErr w:type="spellEnd"/>
+      <w:r>
+        <w:t>;</w:t>
+      </w:r>
+    </w:p>
+    <w:p>
+      <w:pPr>
+        <w:spacing w:after="0"/>
+      </w:pPr>
+      <w:r>
+        <w:t xml:space="preserve">    </w:t>
+      </w:r>
+      <w:proofErr w:type="spellStart"/>
+      <w:proofErr w:type="gramStart"/>
+      <w:r>
+        <w:t>cout</w:t>
+      </w:r>
+      <w:proofErr w:type="spellEnd"/>
+      <w:proofErr w:type="gramEnd"/>
+      <w:r>
+        <w:t>&lt;&lt;"b= "&lt;&lt;b&lt;&lt;</w:t>
+      </w:r>
+      <w:proofErr w:type="spellStart"/>
+      <w:r>
+        <w:t>endl</w:t>
+      </w:r>
+      <w:proofErr w:type="spellEnd"/>
+      <w:r>
+        <w:t>;</w:t>
+      </w:r>
+    </w:p>
+    <w:p>
+      <w:pPr>
+        <w:spacing w:after="0"/>
+      </w:pPr>
+    </w:p>
+    <w:p>
+      <w:pPr>
+        <w:spacing w:after="0"/>
+      </w:pPr>
+      <w:r>
+        <w:t xml:space="preserve">    </w:t>
+      </w:r>
+      <w:proofErr w:type="gramStart"/>
+      <w:r>
+        <w:t>return</w:t>
+      </w:r>
+      <w:proofErr w:type="gramEnd"/>
+      <w:r>
+        <w:t xml:space="preserve"> 0;</w:t>
+      </w:r>
+    </w:p>
+    <w:p>
+      <w:pPr>
+        <w:spacing w:after="0"/>
+      </w:pPr>
+      <w:r>
+        <w:t>}</w:t>
+      </w:r>
+    </w:p>
+    <w:p>
+      <w:pPr>
+        <w:spacing w:after="0"/>
+      </w:pPr>
+    </w:p>
+    <w:p>
+      <w:pPr>
+        <w:spacing w:after="0"/>
+        <w:rPr>
+          <w:b/>
+        </w:rPr>
+      </w:pPr>
+      <w:r>
+        <w:rPr>
+          <w:b/>
+        </w:rPr>
+        <w:t>Output:</w:t>
+      </w:r>
+    </w:p>
+    <w:p>
+      <w:pPr>
+        <w:spacing w:after="0"/>
+        <w:rPr>
+          <w:b/>
+        </w:rPr>
+      </w:pPr>
+      <w:r>
+        <w:rPr>
+          <w:b/>
+        </w:rPr>
+        <w:drawing>
+          <wp:inline distT="0" distB="0" distL="0" distR="0" wp14:anchorId="63F4935A" wp14:editId="17666707">
+            <wp:extent cx="2080440" cy="731583"/>
+            <wp:effectExtent l="0" t="0" r="0" b="0"/>
+            <wp:docPr id="3" name="Picture 3"/>
+            <wp:cNvGraphicFramePr>
+              <a:graphicFrameLocks xmlns:a="http://schemas.openxmlformats.org/drawingml/2006/main" noChangeAspect="1"/>
+            </wp:cNvGraphicFramePr>
+            <a:graphic xmlns:a="http://schemas.openxmlformats.org/drawingml/2006/main">
+              <a:graphicData uri="http://schemas.openxmlformats.org/drawingml/2006/picture">
+                <pic:pic xmlns:pic="http://schemas.openxmlformats.org/drawingml/2006/picture">
+                  <pic:nvPicPr>
+                    <pic:cNvPr id="1" name=""/>
+                    <pic:cNvPicPr/>
+                  </pic:nvPicPr>
+                  <pic:blipFill>
+                    <a:blip r:embed="rId6"/>
+                    <a:stretch>
+                      <a:fillRect/>
+                    </a:stretch>
+                  </pic:blipFill>
+                  <pic:spPr>
+                    <a:xfrm>
+                      <a:off x="0" y="0"/>
+                      <a:ext cx="2080440" cy="731583"/>
+                    </a:xfrm>
+                    <a:prstGeom prst="rect">
+                      <a:avLst/>
+                    </a:prstGeom>
+                  </pic:spPr>
+                </pic:pic>
+              </a:graphicData>
+            </a:graphic>
+          </wp:inline>
+        </w:drawing>
+      </w:r>
+    </w:p>
+    <w:p>
+      <w:pPr>
+        <w:spacing w:after="0"/>
+      </w:pPr>
+    </w:p>
+    <w:p>
+      <w:pPr>
+        <w:spacing w:after="0"/>
+      </w:pPr>
+      <w:r>
+        <w:t xml:space="preserve">[D] </w:t>
+      </w:r>
+      <w:r>
+        <w:t>Write a C++ program using class string to create two st</w:t>
+      </w:r>
+      <w:r>
+        <w:t xml:space="preserve">rings and perform the following </w:t>
+      </w:r>
+      <w:r>
+        <w:t>operations on the strings</w:t>
+      </w:r>
+    </w:p>
+    <w:p>
+      <w:pPr>
+        <w:spacing w:after="0"/>
+      </w:pPr>
+      <w:proofErr w:type="spellStart"/>
+      <w:r>
+        <w:t>i</w:t>
+      </w:r>
+      <w:proofErr w:type="spellEnd"/>
+      <w:r>
+        <w:t>. To add two string type objects (s1 = s2 + s3) where s1</w:t>
+      </w:r>
+      <w:proofErr w:type="gramStart"/>
+      <w:r>
+        <w:t>,s2,s3</w:t>
+      </w:r>
+      <w:proofErr w:type="gramEnd"/>
+      <w:r>
+        <w:t xml:space="preserve"> are objects</w:t>
+      </w:r>
+    </w:p>
+    <w:p>
+      <w:pPr>
+        <w:spacing w:after="0"/>
+      </w:pPr>
+      <w:r>
+        <w:t>ii. To compare two string lengths to print which string is smaller &amp; print accordingly.</w:t>
+      </w:r>
+    </w:p>
+    <w:p>
+      <w:pPr>
+        <w:spacing w:after="0"/>
+      </w:pPr>
+    </w:p>
+    <w:p>
+      <w:pPr>
+        <w:spacing w:after="0"/>
+      </w:pPr>
+      <w:r>
+        <w:t>#include&lt;</w:t>
+      </w:r>
+      <w:proofErr w:type="spellStart"/>
+      <w:r>
+        <w:t>iostream</w:t>
+      </w:r>
+      <w:proofErr w:type="spellEnd"/>
+      <w:r>
+        <w:t>&gt;</w:t>
+      </w:r>
+    </w:p>
+    <w:p>
+      <w:pPr>
+        <w:spacing w:after="0"/>
+      </w:pPr>
+      <w:r>
+        <w:t>#include&lt;</w:t>
+      </w:r>
+      <w:proofErr w:type="spellStart"/>
+      <w:r>
+        <w:t>string.h</w:t>
+      </w:r>
+      <w:proofErr w:type="spellEnd"/>
+      <w:r>
+        <w:t>&gt;</w:t>
+      </w:r>
+    </w:p>
+    <w:p>
+      <w:pPr>
+        <w:spacing w:after="0"/>
+      </w:pPr>
+      <w:proofErr w:type="gramStart"/>
+      <w:r>
+        <w:t>using</w:t>
+      </w:r>
+      <w:proofErr w:type="gramEnd"/>
+      <w:r>
+        <w:t xml:space="preserve"> namespace </w:t>
+      </w:r>
+      <w:proofErr w:type="spellStart"/>
+      <w:r>
+        <w:t>std</w:t>
+      </w:r>
+      <w:proofErr w:type="spellEnd"/>
+      <w:r>
+        <w:t>;</w:t>
+      </w:r>
+    </w:p>
+    <w:p>
+      <w:pPr>
+        <w:spacing w:after="0"/>
+      </w:pPr>
+    </w:p>
+    <w:p>
+      <w:pPr>
+        <w:spacing w:after="0"/>
+      </w:pPr>
+      <w:proofErr w:type="gramStart"/>
+      <w:r>
+        <w:t>class</w:t>
+      </w:r>
+      <w:proofErr w:type="gramEnd"/>
+      <w:r>
+        <w:t xml:space="preserve"> STRING{</w:t>
+      </w:r>
+    </w:p>
+    <w:p>
+      <w:pPr>
+        <w:spacing w:after="0"/>
+      </w:pPr>
+      <w:r>
+        <w:t xml:space="preserve">    </w:t>
+      </w:r>
+      <w:proofErr w:type="gramStart"/>
+      <w:r>
+        <w:t>string</w:t>
+      </w:r>
+      <w:proofErr w:type="gramEnd"/>
+      <w:r>
+        <w:t xml:space="preserve"> </w:t>
+      </w:r>
+      <w:proofErr w:type="spellStart"/>
+      <w:r>
+        <w:t>string_content</w:t>
+      </w:r>
+      <w:proofErr w:type="spellEnd"/>
+      <w:r>
+        <w:t>;</w:t>
+      </w:r>
+    </w:p>
+    <w:p>
+      <w:pPr>
+        <w:spacing w:after="0"/>
+      </w:pPr>
+      <w:proofErr w:type="gramStart"/>
+      <w:r>
+        <w:t>public</w:t>
+      </w:r>
+      <w:proofErr w:type="gramEnd"/>
+      <w:r>
+        <w:t>:</w:t>
+      </w:r>
+    </w:p>
+    <w:p>
+      <w:pPr>
+        <w:spacing w:after="0"/>
+      </w:pPr>
+      <w:r>
+        <w:t xml:space="preserve">    </w:t>
+      </w:r>
+      <w:proofErr w:type="gramStart"/>
+      <w:r>
+        <w:t>STRING(</w:t>
+      </w:r>
+      <w:proofErr w:type="gramEnd"/>
+      <w:r>
+        <w:t>):</w:t>
+      </w:r>
+      <w:proofErr w:type="spellStart"/>
+      <w:r>
+        <w:t>string_content</w:t>
+      </w:r>
+      <w:proofErr w:type="spellEnd"/>
+      <w:r>
+        <w:t>{}{}</w:t>
+      </w:r>
+    </w:p>
+    <w:p>
+      <w:pPr>
+        <w:spacing w:after="0"/>
+      </w:pPr>
+      <w:r>
+        <w:t xml:space="preserve">    </w:t>
+      </w:r>
+      <w:proofErr w:type="gramStart"/>
+      <w:r>
+        <w:t>STRING(</w:t>
+      </w:r>
+      <w:proofErr w:type="gramEnd"/>
+      <w:r>
+        <w:t xml:space="preserve">string </w:t>
+      </w:r>
+      <w:proofErr w:type="spellStart"/>
+      <w:r>
+        <w:t>str</w:t>
+      </w:r>
+      <w:proofErr w:type="spellEnd"/>
+      <w:r>
+        <w:t>){</w:t>
+      </w:r>
+      <w:proofErr w:type="spellStart"/>
+      <w:r>
+        <w:t>string_content</w:t>
+      </w:r>
+      <w:proofErr w:type="spellEnd"/>
+      <w:r>
+        <w:t xml:space="preserve"> = </w:t>
+      </w:r>
+      <w:proofErr w:type="spellStart"/>
+      <w:r>
+        <w:t>str</w:t>
+      </w:r>
+      <w:proofErr w:type="spellEnd"/>
+      <w:r>
+        <w:t>;}</w:t>
+      </w:r>
+    </w:p>
+    <w:p>
+      <w:pPr>
+        <w:spacing w:after="0"/>
+      </w:pPr>
+    </w:p>
+    <w:p>
+      <w:pPr>
+        <w:spacing w:after="0"/>
+      </w:pPr>
+      <w:r>
+        <w:t xml:space="preserve">    </w:t>
+      </w:r>
+      <w:proofErr w:type="gramStart"/>
+      <w:r>
+        <w:t>friend</w:t>
+      </w:r>
+      <w:proofErr w:type="gramEnd"/>
+      <w:r>
+        <w:t xml:space="preserve"> STRING operator +(STRING str_1, STRING str_2){</w:t>
+      </w:r>
+    </w:p>
+    <w:p>
+      <w:pPr>
+        <w:spacing w:after="0"/>
+      </w:pPr>
+      <w:r>
+        <w:t xml:space="preserve">        STRING </w:t>
+      </w:r>
+      <w:proofErr w:type="spellStart"/>
+      <w:r>
+        <w:t>return_string</w:t>
+      </w:r>
+      <w:proofErr w:type="spellEnd"/>
+      <w:r>
+        <w:t>;</w:t>
+      </w:r>
+    </w:p>
+    <w:p>
+      <w:pPr>
+        <w:spacing w:after="0"/>
+      </w:pPr>
+      <w:r>
+        <w:t xml:space="preserve">        </w:t>
+      </w:r>
+      <w:proofErr w:type="spellStart"/>
+      <w:r>
+        <w:t>return_string.string_content</w:t>
+      </w:r>
+      <w:proofErr w:type="spellEnd"/>
+      <w:r>
+        <w:t xml:space="preserve"> = str_1.string_content + str_2.string_content;</w:t>
+      </w:r>
+    </w:p>
+    <w:p>
+      <w:pPr>
+        <w:spacing w:after="0"/>
+      </w:pPr>
+      <w:r>
+        <w:t xml:space="preserve">        </w:t>
+      </w:r>
+      <w:proofErr w:type="gramStart"/>
+      <w:r>
+        <w:t>return</w:t>
+      </w:r>
+      <w:proofErr w:type="gramEnd"/>
+      <w:r>
+        <w:t xml:space="preserve"> </w:t>
+      </w:r>
+      <w:proofErr w:type="spellStart"/>
+      <w:r>
+        <w:t>return_string</w:t>
+      </w:r>
+      <w:proofErr w:type="spellEnd"/>
+      <w:r>
+        <w:t>;</w:t>
+      </w:r>
+    </w:p>
+    <w:p>
+      <w:pPr>
+        <w:spacing w:after="0"/>
+      </w:pPr>
+      <w:r>
+        <w:t xml:space="preserve">    }</w:t>
+      </w:r>
+    </w:p>
+    <w:p>
+      <w:pPr>
+        <w:spacing w:after="0"/>
+      </w:pPr>
+    </w:p>
+    <w:p>
+      <w:pPr>
+        <w:spacing w:after="0"/>
+      </w:pPr>
+      <w:r>
+        <w:t xml:space="preserve">    </w:t>
+      </w:r>
+      <w:proofErr w:type="gramStart"/>
+      <w:r>
+        <w:t>friend</w:t>
+      </w:r>
+      <w:proofErr w:type="gramEnd"/>
+      <w:r>
+        <w:t xml:space="preserve"> </w:t>
+      </w:r>
+      <w:proofErr w:type="spellStart"/>
+      <w:r>
+        <w:t>ostream</w:t>
+      </w:r>
+      <w:proofErr w:type="spellEnd"/>
+      <w:r>
+        <w:t>&amp; operator &lt;&lt; (</w:t>
+      </w:r>
+      <w:proofErr w:type="spellStart"/>
+      <w:r>
+        <w:t>ostream</w:t>
+      </w:r>
+      <w:proofErr w:type="spellEnd"/>
+      <w:r>
+        <w:t xml:space="preserve"> &amp;out, STRING &amp;</w:t>
+      </w:r>
+      <w:proofErr w:type="spellStart"/>
+      <w:r>
+        <w:t>str</w:t>
+      </w:r>
+      <w:proofErr w:type="spellEnd"/>
+      <w:r>
+        <w:t>){</w:t>
+      </w:r>
+    </w:p>
+    <w:p>
+      <w:pPr>
+        <w:spacing w:after="0"/>
+      </w:pPr>
+      <w:r>
+        <w:t xml:space="preserve">        </w:t>
+      </w:r>
+      <w:proofErr w:type="gramStart"/>
+      <w:r>
+        <w:t>out</w:t>
+      </w:r>
+      <w:proofErr w:type="gramEnd"/>
+      <w:r>
+        <w:t xml:space="preserve"> &lt;&lt; </w:t>
+      </w:r>
+      <w:proofErr w:type="spellStart"/>
+      <w:r>
+        <w:t>str.string_content</w:t>
+      </w:r>
+      <w:proofErr w:type="spellEnd"/>
+      <w:r>
+        <w:t>;</w:t>
+      </w:r>
+    </w:p>
+    <w:p>
+      <w:pPr>
+        <w:spacing w:after="0"/>
+      </w:pPr>
+      <w:r>
+        <w:lastRenderedPageBreak/>
+        <w:t xml:space="preserve">        </w:t>
+      </w:r>
+      <w:proofErr w:type="gramStart"/>
+      <w:r>
+        <w:t>return</w:t>
+      </w:r>
+      <w:proofErr w:type="gramEnd"/>
+      <w:r>
+        <w:t xml:space="preserve"> out;</w:t>
+      </w:r>
+    </w:p>
+    <w:p>
+      <w:pPr>
+        <w:spacing w:after="0"/>
+      </w:pPr>
+      <w:r>
+        <w:t xml:space="preserve">    }</w:t>
+      </w:r>
+    </w:p>
+    <w:p>
+      <w:pPr>
+        <w:spacing w:after="0"/>
+      </w:pPr>
+    </w:p>
+    <w:p>
+      <w:pPr>
+        <w:spacing w:after="0"/>
+      </w:pPr>
+      <w:r>
+        <w:t xml:space="preserve">    </w:t>
+      </w:r>
+      <w:proofErr w:type="gramStart"/>
+      <w:r>
+        <w:t>bool</w:t>
+      </w:r>
+      <w:proofErr w:type="gramEnd"/>
+      <w:r>
+        <w:t xml:space="preserve"> operator ==(STRING </w:t>
+      </w:r>
+      <w:proofErr w:type="spellStart"/>
+      <w:r>
+        <w:t>str</w:t>
+      </w:r>
+      <w:proofErr w:type="spellEnd"/>
+      <w:r>
+        <w:t>){</w:t>
+      </w:r>
+    </w:p>
+    <w:p>
+      <w:pPr>
+        <w:spacing w:after="0"/>
+      </w:pPr>
+      <w:r>
+        <w:t xml:space="preserve">        </w:t>
+      </w:r>
+      <w:proofErr w:type="gramStart"/>
+      <w:r>
+        <w:t>return</w:t>
+      </w:r>
+      <w:proofErr w:type="gramEnd"/>
+      <w:r>
+        <w:t xml:space="preserve"> </w:t>
+      </w:r>
+      <w:proofErr w:type="spellStart"/>
+      <w:r>
+        <w:t>string_content</w:t>
+      </w:r>
+      <w:proofErr w:type="spellEnd"/>
+      <w:r>
+        <w:t xml:space="preserve"> == </w:t>
+      </w:r>
+      <w:proofErr w:type="spellStart"/>
+      <w:r>
+        <w:t>str.string_content</w:t>
+      </w:r>
+      <w:proofErr w:type="spellEnd"/>
+      <w:r>
+        <w:t>;</w:t>
+      </w:r>
+    </w:p>
+    <w:p>
+      <w:pPr>
+        <w:spacing w:after="0"/>
+      </w:pPr>
+      <w:r>
+        <w:t xml:space="preserve">    }</w:t>
+      </w:r>
+    </w:p>
+    <w:p>
+      <w:pPr>
+        <w:spacing w:after="0"/>
+      </w:pPr>
+      <w:r>
+        <w:t>};</w:t>
+      </w:r>
+    </w:p>
+    <w:p>
+      <w:pPr>
+        <w:spacing w:after="0"/>
+      </w:pPr>
+    </w:p>
+    <w:p>
+      <w:pPr>
+        <w:spacing w:after="0"/>
+      </w:pPr>
+      <w:proofErr w:type="spellStart"/>
+      <w:proofErr w:type="gramStart"/>
+      <w:r>
+        <w:t>int</w:t>
+      </w:r>
+      <w:proofErr w:type="spellEnd"/>
+      <w:proofErr w:type="gramEnd"/>
+      <w:r>
+        <w:t xml:space="preserve"> main()</w:t>
+      </w:r>
+    </w:p>
+    <w:p>
+      <w:pPr>
+        <w:spacing w:after="0"/>
+      </w:pPr>
+      <w:r>
+        <w:t>{</w:t>
+      </w:r>
+    </w:p>
+    <w:p>
+      <w:pPr>
+        <w:spacing w:after="0"/>
+      </w:pPr>
+      <w:r>
+        <w:t xml:space="preserve">    STRING a ("Hello "), b ("World"</w:t>
+      </w:r>
+      <w:proofErr w:type="gramStart"/>
+      <w:r>
+        <w:t>) ,</w:t>
+      </w:r>
+      <w:proofErr w:type="gramEnd"/>
+      <w:r>
+        <w:t>c;</w:t>
+      </w:r>
+    </w:p>
+    <w:p>
+      <w:pPr>
+        <w:spacing w:after="0"/>
+      </w:pPr>
+      <w:r>
+        <w:t xml:space="preserve">    </w:t>
+      </w:r>
+      <w:proofErr w:type="spellStart"/>
+      <w:proofErr w:type="gramStart"/>
+      <w:r>
+        <w:t>cout</w:t>
+      </w:r>
+      <w:proofErr w:type="spellEnd"/>
+      <w:proofErr w:type="gramEnd"/>
+      <w:r>
+        <w:t>&lt;&lt;a&lt;&lt;</w:t>
+      </w:r>
+      <w:proofErr w:type="spellStart"/>
+      <w:r>
+        <w:t>endl</w:t>
+      </w:r>
+      <w:proofErr w:type="spellEnd"/>
+      <w:r>
+        <w:t>;</w:t>
+      </w:r>
+    </w:p>
+    <w:p>
+      <w:pPr>
+        <w:spacing w:after="0"/>
+      </w:pPr>
+      <w:r>
+        <w:t xml:space="preserve">    </w:t>
+      </w:r>
+      <w:proofErr w:type="spellStart"/>
+      <w:proofErr w:type="gramStart"/>
+      <w:r>
+        <w:t>cout</w:t>
+      </w:r>
+      <w:proofErr w:type="spellEnd"/>
+      <w:proofErr w:type="gramEnd"/>
+      <w:r>
+        <w:t>&lt;&lt;b&lt;&lt;</w:t>
+      </w:r>
+      <w:proofErr w:type="spellStart"/>
+      <w:r>
+        <w:t>endl</w:t>
+      </w:r>
+      <w:proofErr w:type="spellEnd"/>
+      <w:r>
+        <w:t>;</w:t>
+      </w:r>
+    </w:p>
+    <w:p>
+      <w:pPr>
+        <w:spacing w:after="0"/>
+      </w:pPr>
+      <w:r>
+        <w:t xml:space="preserve">    c = a + b;</w:t>
+      </w:r>
+    </w:p>
+    <w:p>
+      <w:pPr>
+        <w:spacing w:after="0"/>
+      </w:pPr>
+      <w:r>
+        <w:t xml:space="preserve">    </w:t>
+      </w:r>
+      <w:proofErr w:type="spellStart"/>
+      <w:proofErr w:type="gramStart"/>
+      <w:r>
+        <w:t>cout</w:t>
+      </w:r>
+      <w:proofErr w:type="spellEnd"/>
+      <w:proofErr w:type="gramEnd"/>
+      <w:r>
+        <w:t>&lt;&lt;c;</w:t>
+      </w:r>
+    </w:p>
+    <w:p>
+      <w:pPr>
+        <w:spacing w:after="0"/>
+      </w:pPr>
+    </w:p>
+    <w:p>
+      <w:pPr>
+        <w:spacing w:after="0"/>
+      </w:pPr>
+      <w:r>
+        <w:t>}</w:t>
+      </w:r>
+    </w:p>
+    <w:p>
+      <w:pPr>
+        <w:spacing w:after="0"/>
+      </w:pPr>
+    </w:p>
+    <w:p>
+      <w:pPr>
+        <w:spacing w:after="0"/>
+        <w:rPr>
+          <w:b/>
+        </w:rPr>
+      </w:pPr>
+      <w:r>
+        <w:rPr>
+          <w:b/>
+        </w:rPr>
+        <w:t>Output:</w:t>
+      </w:r>
+    </w:p>
+    <w:p>
+      <w:pPr>
+        <w:spacing w:after="0"/>
+        <w:rPr>
+          <w:b/>
+        </w:rPr>
+      </w:pPr>
+      <w:r>
+        <w:rPr>
+          <w:b/>
+        </w:rPr>
+        <w:drawing>
+          <wp:inline distT="0" distB="0" distL="0" distR="0" wp14:anchorId="346A7101" wp14:editId="66213457">
+            <wp:extent cx="1493649" cy="594412"/>
+            <wp:effectExtent l="0" t="0" r="0" b="0"/>
+            <wp:docPr id="4" name="Picture 4"/>
+            <wp:cNvGraphicFramePr>
+              <a:graphicFrameLocks xmlns:a="http://schemas.openxmlformats.org/drawingml/2006/main" noChangeAspect="1"/>
+            </wp:cNvGraphicFramePr>
+            <a:graphic xmlns:a="http://schemas.openxmlformats.org/drawingml/2006/main">
+              <a:graphicData uri="http://schemas.openxmlformats.org/drawingml/2006/picture">
+                <pic:pic xmlns:pic="http://schemas.openxmlformats.org/drawingml/2006/picture">
+                  <pic:nvPicPr>
+                    <pic:cNvPr id="1" name=""/>
+                    <pic:cNvPicPr/>
+                  </pic:nvPicPr>
+                  <pic:blipFill>
+                    <a:blip r:embed="rId7"/>
+                    <a:stretch>
+                      <a:fillRect/>
+                    </a:stretch>
+                  </pic:blipFill>
+                  <pic:spPr>
+                    <a:xfrm>
+                      <a:off x="0" y="0"/>
+                      <a:ext cx="1493649" cy="594412"/>
+                    </a:xfrm>
+                    <a:prstGeom prst="rect">
+                      <a:avLst/>
+                    </a:prstGeom>
+                  </pic:spPr>
+                </pic:pic>
+              </a:graphicData>
+            </a:graphic>
+          </wp:inline>
+        </w:drawing>
+      </w:r>
+    </w:p>
+    <w:p>
+      <w:pPr>
+        <w:spacing w:after="0"/>
+      </w:pPr>
+    </w:p>
+    <w:p>
+      <w:pPr>
+        <w:spacing w:after="0"/>
+      </w:pPr>
+      <w:r>
+        <w:t>[E] Write a C++ program to create a vector of ‘n</w:t>
+      </w:r>
+      <w:r>
+        <w:t xml:space="preserve">’ elements (allocate the memory </w:t>
+      </w:r>
+      <w:r>
+        <w:t>dynamically) and then multiply a scalar value with each element of a vector. Also show</w:t>
+      </w:r>
+      <w:r>
+        <w:t xml:space="preserve"> </w:t>
+      </w:r>
+      <w:r>
+        <w:t>the result of addition of two vectors.</w:t>
+      </w:r>
+    </w:p>
+    <w:p>
+      <w:pPr>
+        <w:spacing w:after="0"/>
+      </w:pPr>
+    </w:p>
+    <w:p>
+      <w:pPr>
+        <w:spacing w:after="0"/>
+      </w:pPr>
+      <w:r>
+        <w:t>#include&lt;</w:t>
+      </w:r>
+      <w:proofErr w:type="spellStart"/>
+      <w:r>
+        <w:t>iostream</w:t>
+      </w:r>
+      <w:proofErr w:type="spellEnd"/>
+      <w:r>
+        <w:t>&gt;</w:t>
+      </w:r>
+    </w:p>
+    <w:p>
+      <w:pPr>
+        <w:spacing w:after="0"/>
+      </w:pPr>
+      <w:r>
+        <w:t>#include&lt;</w:t>
+      </w:r>
+      <w:proofErr w:type="spellStart"/>
+      <w:r>
+        <w:t>stdlib.h</w:t>
+      </w:r>
+      <w:proofErr w:type="spellEnd"/>
+      <w:r>
+        <w:t>&gt;</w:t>
+      </w:r>
+    </w:p>
+    <w:p>
+      <w:pPr>
+        <w:spacing w:after="0"/>
+      </w:pPr>
+      <w:r>
+        <w:t>#include&lt;</w:t>
+      </w:r>
+      <w:proofErr w:type="spellStart"/>
+      <w:r>
+        <w:t>string.h</w:t>
+      </w:r>
+      <w:proofErr w:type="spellEnd"/>
+      <w:r>
+        <w:t>&gt;</w:t>
+      </w:r>
+    </w:p>
+    <w:p>
+      <w:pPr>
+        <w:spacing w:after="0"/>
+      </w:pPr>
+    </w:p>
+    <w:p>
+      <w:pPr>
+        <w:spacing w:after="0"/>
+      </w:pPr>
+      <w:proofErr w:type="gramStart"/>
+      <w:r>
+        <w:t>using</w:t>
+      </w:r>
+      <w:proofErr w:type="gramEnd"/>
+      <w:r>
+        <w:t xml:space="preserve"> namespace </w:t>
+      </w:r>
+      <w:proofErr w:type="spellStart"/>
+      <w:r>
+        <w:t>std</w:t>
+      </w:r>
+      <w:proofErr w:type="spellEnd"/>
+      <w:r>
+        <w:t>;</w:t>
+      </w:r>
+    </w:p>
+    <w:p>
+      <w:pPr>
+        <w:spacing w:after="0"/>
+      </w:pPr>
+    </w:p>
+    <w:p>
+      <w:pPr>
+        <w:spacing w:after="0"/>
+      </w:pPr>
+      <w:proofErr w:type="gramStart"/>
+      <w:r>
+        <w:t>class</w:t>
+      </w:r>
+      <w:proofErr w:type="gramEnd"/>
+      <w:r>
+        <w:t xml:space="preserve"> Vector{</w:t>
+      </w:r>
+    </w:p>
+    <w:p>
+      <w:pPr>
+        <w:spacing w:after="0"/>
+      </w:pPr>
+      <w:r>
+        <w:t xml:space="preserve">    </w:t>
+      </w:r>
+      <w:proofErr w:type="spellStart"/>
+      <w:proofErr w:type="gramStart"/>
+      <w:r>
+        <w:t>int</w:t>
+      </w:r>
+      <w:proofErr w:type="spellEnd"/>
+      <w:proofErr w:type="gramEnd"/>
+      <w:r>
+        <w:t xml:space="preserve"> *</w:t>
+      </w:r>
+      <w:proofErr w:type="spellStart"/>
+      <w:r>
+        <w:t>elements_ptr</w:t>
+      </w:r>
+      <w:proofErr w:type="spellEnd"/>
+      <w:r>
+        <w:t>;</w:t>
+      </w:r>
+    </w:p>
+    <w:p>
+      <w:pPr>
+        <w:spacing w:after="0"/>
+      </w:pPr>
+      <w:r>
+        <w:t xml:space="preserve">    </w:t>
+      </w:r>
+      <w:proofErr w:type="spellStart"/>
+      <w:proofErr w:type="gramStart"/>
+      <w:r>
+        <w:t>int</w:t>
+      </w:r>
+      <w:proofErr w:type="spellEnd"/>
+      <w:proofErr w:type="gramEnd"/>
+      <w:r>
+        <w:t xml:space="preserve"> </w:t>
+      </w:r>
+      <w:proofErr w:type="spellStart"/>
+      <w:r>
+        <w:t>len</w:t>
+      </w:r>
+      <w:proofErr w:type="spellEnd"/>
+      <w:r>
+        <w:t>;</w:t>
+      </w:r>
+    </w:p>
+    <w:p>
+      <w:pPr>
+        <w:spacing w:after="0"/>
+      </w:pPr>
+      <w:r>
+        <w:t xml:space="preserve">    </w:t>
+      </w:r>
+      <w:proofErr w:type="spellStart"/>
+      <w:proofErr w:type="gramStart"/>
+      <w:r>
+        <w:t>int</w:t>
+      </w:r>
+      <w:proofErr w:type="spellEnd"/>
+      <w:proofErr w:type="gramEnd"/>
+      <w:r>
+        <w:t xml:space="preserve"> </w:t>
+      </w:r>
+      <w:proofErr w:type="spellStart"/>
+      <w:r>
+        <w:t>curent_pos</w:t>
+      </w:r>
+      <w:proofErr w:type="spellEnd"/>
+      <w:r>
+        <w:t>;</w:t>
+      </w:r>
+    </w:p>
+    <w:p>
+      <w:pPr>
+        <w:spacing w:after="0"/>
+      </w:pPr>
+      <w:proofErr w:type="gramStart"/>
+      <w:r>
+        <w:t>public</w:t>
+      </w:r>
+      <w:proofErr w:type="gramEnd"/>
+      <w:r>
+        <w:t>:</w:t>
+      </w:r>
+    </w:p>
+    <w:p>
+      <w:pPr>
+        <w:spacing w:after="0"/>
+      </w:pPr>
+      <w:r>
+        <w:t xml:space="preserve">    //default constructor</w:t>
+      </w:r>
+    </w:p>
+    <w:p>
+      <w:pPr>
+        <w:spacing w:after="0"/>
+      </w:pPr>
+      <w:r>
+        <w:t xml:space="preserve">    </w:t>
+      </w:r>
+      <w:proofErr w:type="gramStart"/>
+      <w:r>
+        <w:t>Vector(</w:t>
+      </w:r>
+      <w:proofErr w:type="gramEnd"/>
+      <w:r>
+        <w:t>):</w:t>
+      </w:r>
+      <w:proofErr w:type="spellStart"/>
+      <w:r>
+        <w:t>len</w:t>
+      </w:r>
+      <w:proofErr w:type="spellEnd"/>
+      <w:r>
+        <w:t>{0},</w:t>
+      </w:r>
+      <w:proofErr w:type="spellStart"/>
+      <w:r>
+        <w:t>curent_pos</w:t>
+      </w:r>
+      <w:proofErr w:type="spellEnd"/>
+      <w:r>
+        <w:t>{0}{</w:t>
+      </w:r>
+    </w:p>
+    <w:p>
+      <w:pPr>
+        <w:spacing w:after="0"/>
+      </w:pPr>
+      <w:r>
+        <w:t xml:space="preserve">        </w:t>
+      </w:r>
+      <w:proofErr w:type="spellStart"/>
+      <w:r>
+        <w:t>elements_ptr</w:t>
+      </w:r>
+      <w:proofErr w:type="spellEnd"/>
+      <w:r>
+        <w:t xml:space="preserve"> =NULL;</w:t>
+      </w:r>
+    </w:p>
+    <w:p>
+      <w:pPr>
+        <w:spacing w:after="0"/>
+      </w:pPr>
+      <w:r>
+        <w:t xml:space="preserve">    }</w:t>
+      </w:r>
+    </w:p>
+    <w:p>
+      <w:pPr>
+        <w:spacing w:after="0"/>
+      </w:pPr>
+      <w:r>
+        <w:t xml:space="preserve">    //initialize memory</w:t>
+      </w:r>
+    </w:p>
+    <w:p>
+      <w:pPr>
+        <w:spacing w:after="0"/>
+      </w:pPr>
+      <w:r>
+        <w:t xml:space="preserve">    </w:t>
+      </w:r>
+      <w:proofErr w:type="gramStart"/>
+      <w:r>
+        <w:t>Vector(</w:t>
+      </w:r>
+      <w:proofErr w:type="spellStart"/>
+      <w:proofErr w:type="gramEnd"/>
+      <w:r>
+        <w:t>int</w:t>
+      </w:r>
+      <w:proofErr w:type="spellEnd"/>
+      <w:r>
+        <w:t xml:space="preserve"> n):</w:t>
+      </w:r>
+      <w:proofErr w:type="spellStart"/>
+      <w:r>
+        <w:t>len</w:t>
+      </w:r>
+      <w:proofErr w:type="spellEnd"/>
+      <w:r>
+        <w:t>{n},</w:t>
+      </w:r>
+      <w:proofErr w:type="spellStart"/>
+      <w:r>
+        <w:t>curent_pos</w:t>
+      </w:r>
+      <w:proofErr w:type="spellEnd"/>
+      <w:r>
+        <w:t>{0}{</w:t>
+      </w:r>
+    </w:p>
+    <w:p>
+      <w:pPr>
+        <w:spacing w:after="0"/>
+      </w:pPr>
+      <w:r>
+        <w:t xml:space="preserve">        </w:t>
+      </w:r>
+      <w:proofErr w:type="spellStart"/>
+      <w:r>
+        <w:t>elements_ptr</w:t>
+      </w:r>
+      <w:proofErr w:type="spellEnd"/>
+      <w:r>
+        <w:t xml:space="preserve"> = new </w:t>
+      </w:r>
+      <w:proofErr w:type="spellStart"/>
+      <w:r>
+        <w:t>int</w:t>
+      </w:r>
+      <w:proofErr w:type="spellEnd"/>
+      <w:r>
+        <w:t>[n];</w:t>
+      </w:r>
+    </w:p>
+    <w:p>
+      <w:pPr>
+        <w:spacing w:after="0"/>
+      </w:pPr>
+      <w:r>
+        <w:t xml:space="preserve">    }</w:t>
+      </w:r>
+    </w:p>
+    <w:p>
+      <w:pPr>
+        <w:spacing w:after="0"/>
+      </w:pPr>
+      <w:r>
+        <w:t xml:space="preserve">    //delete the vector</w:t>
+      </w:r>
+    </w:p>
+    <w:p>
+      <w:pPr>
+        <w:spacing w:after="0"/>
+      </w:pPr>
+      <w:r>
+        <w:t xml:space="preserve">    ~</w:t>
+      </w:r>
+      <w:proofErr w:type="gramStart"/>
+      <w:r>
+        <w:t>Vector(</w:t>
+      </w:r>
+      <w:proofErr w:type="gramEnd"/>
+      <w:r>
+        <w:t>){</w:t>
+      </w:r>
+    </w:p>
+    <w:p>
+      <w:pPr>
+        <w:spacing w:after="0"/>
+      </w:pPr>
+      <w:r>
+        <w:t xml:space="preserve">        </w:t>
+      </w:r>
+      <w:proofErr w:type="gramStart"/>
+      <w:r>
+        <w:t>delete[</w:t>
+      </w:r>
+      <w:proofErr w:type="gramEnd"/>
+      <w:r>
+        <w:t xml:space="preserve">] </w:t>
+      </w:r>
+      <w:proofErr w:type="spellStart"/>
+      <w:r>
+        <w:t>elements_ptr</w:t>
+      </w:r>
+      <w:proofErr w:type="spellEnd"/>
+      <w:r>
+        <w:t>;</w:t>
+      </w:r>
+    </w:p>
+    <w:p>
+      <w:pPr>
+        <w:spacing w:after="0"/>
+      </w:pPr>
+      <w:r>
+        <w:t xml:space="preserve">    }</w:t>
+      </w:r>
+    </w:p>
+    <w:p>
+      <w:pPr>
+        <w:spacing w:after="0"/>
+      </w:pPr>
+      <w:r>
+        <w:lastRenderedPageBreak/>
+        <w:t xml:space="preserve">    //add an element to the vector to at the top position</w:t>
+      </w:r>
+    </w:p>
+    <w:p>
+      <w:pPr>
+        <w:spacing w:after="0"/>
+      </w:pPr>
+      <w:r>
+        <w:t xml:space="preserve">    </w:t>
+      </w:r>
+      <w:proofErr w:type="gramStart"/>
+      <w:r>
+        <w:t>void</w:t>
+      </w:r>
+      <w:proofErr w:type="gramEnd"/>
+      <w:r>
+        <w:t xml:space="preserve"> push(</w:t>
+      </w:r>
+      <w:proofErr w:type="spellStart"/>
+      <w:r>
+        <w:t>int</w:t>
+      </w:r>
+      <w:proofErr w:type="spellEnd"/>
+      <w:r>
+        <w:t xml:space="preserve"> element);</w:t>
+      </w:r>
+    </w:p>
+    <w:p>
+      <w:pPr>
+        <w:spacing w:after="0"/>
+      </w:pPr>
+      <w:r>
+        <w:t xml:space="preserve">    //pushes the whole array of elements</w:t>
+      </w:r>
+    </w:p>
+    <w:p>
+      <w:pPr>
+        <w:spacing w:after="0"/>
+      </w:pPr>
+      <w:r>
+        <w:t xml:space="preserve">    </w:t>
+      </w:r>
+      <w:proofErr w:type="gramStart"/>
+      <w:r>
+        <w:t>void</w:t>
+      </w:r>
+      <w:proofErr w:type="gramEnd"/>
+      <w:r>
+        <w:t xml:space="preserve"> </w:t>
+      </w:r>
+      <w:proofErr w:type="spellStart"/>
+      <w:r>
+        <w:t>multi_push</w:t>
+      </w:r>
+      <w:proofErr w:type="spellEnd"/>
+      <w:r>
+        <w:t>(</w:t>
+      </w:r>
+      <w:proofErr w:type="spellStart"/>
+      <w:r>
+        <w:t>int</w:t>
+      </w:r>
+      <w:proofErr w:type="spellEnd"/>
+      <w:r>
+        <w:t xml:space="preserve"> *</w:t>
+      </w:r>
+      <w:proofErr w:type="spellStart"/>
+      <w:r>
+        <w:t>arr,int</w:t>
+      </w:r>
+      <w:proofErr w:type="spellEnd"/>
+      <w:r>
+        <w:t xml:space="preserve"> n);</w:t>
+      </w:r>
+    </w:p>
+    <w:p>
+      <w:pPr>
+        <w:spacing w:after="0"/>
+      </w:pPr>
+      <w:r>
+        <w:t xml:space="preserve">    //overloading = operator to copy </w:t>
+      </w:r>
+      <w:proofErr w:type="spellStart"/>
+      <w:r>
+        <w:t>a</w:t>
+      </w:r>
+      <w:proofErr w:type="spellEnd"/>
+      <w:r>
+        <w:t xml:space="preserve"> object and uses deep copying</w:t>
+      </w:r>
+    </w:p>
+    <w:p>
+      <w:pPr>
+        <w:spacing w:after="0"/>
+      </w:pPr>
+      <w:r>
+        <w:t xml:space="preserve">    </w:t>
+      </w:r>
+      <w:proofErr w:type="gramStart"/>
+      <w:r>
+        <w:t>void</w:t>
+      </w:r>
+      <w:proofErr w:type="gramEnd"/>
+      <w:r>
+        <w:t xml:space="preserve"> operator =(Vector </w:t>
+      </w:r>
+      <w:proofErr w:type="spellStart"/>
+      <w:r>
+        <w:t>vec</w:t>
+      </w:r>
+      <w:proofErr w:type="spellEnd"/>
+      <w:r>
+        <w:t xml:space="preserve"> );</w:t>
+      </w:r>
+    </w:p>
+    <w:p>
+      <w:pPr>
+        <w:spacing w:after="0"/>
+      </w:pPr>
+      <w:r>
+        <w:t xml:space="preserve">    //multiplies </w:t>
+      </w:r>
+      <w:proofErr w:type="gramStart"/>
+      <w:r>
+        <w:t>all  the</w:t>
+      </w:r>
+      <w:proofErr w:type="gramEnd"/>
+      <w:r>
+        <w:t xml:space="preserve"> elements of the vector by a constant</w:t>
+      </w:r>
+    </w:p>
+    <w:p>
+      <w:pPr>
+        <w:spacing w:after="0"/>
+      </w:pPr>
+      <w:r>
+        <w:t xml:space="preserve">    Vector operator *(</w:t>
+      </w:r>
+      <w:proofErr w:type="spellStart"/>
+      <w:r>
+        <w:t>int</w:t>
+      </w:r>
+      <w:proofErr w:type="spellEnd"/>
+      <w:r>
+        <w:t xml:space="preserve"> constant);</w:t>
+      </w:r>
+    </w:p>
+    <w:p>
+      <w:pPr>
+        <w:spacing w:after="0"/>
+      </w:pPr>
+      <w:r>
+        <w:t xml:space="preserve">    //adds 2 vectors</w:t>
+      </w:r>
+    </w:p>
+    <w:p>
+      <w:pPr>
+        <w:spacing w:after="0"/>
+      </w:pPr>
+      <w:r>
+        <w:t xml:space="preserve">    Vector operator </w:t>
+      </w:r>
+      <w:proofErr w:type="gramStart"/>
+      <w:r>
+        <w:t>+(</w:t>
+      </w:r>
+      <w:proofErr w:type="gramEnd"/>
+      <w:r>
+        <w:t xml:space="preserve">Vector </w:t>
+      </w:r>
+      <w:proofErr w:type="spellStart"/>
+      <w:r>
+        <w:t>vec</w:t>
+      </w:r>
+      <w:proofErr w:type="spellEnd"/>
+      <w:r>
+        <w:t>);</w:t>
+      </w:r>
+    </w:p>
+    <w:p>
+      <w:pPr>
+        <w:spacing w:after="0"/>
+      </w:pPr>
+      <w:r>
+        <w:t xml:space="preserve">    //display function</w:t>
+      </w:r>
+    </w:p>
+    <w:p>
+      <w:pPr>
+        <w:spacing w:after="0"/>
+      </w:pPr>
+      <w:r>
+        <w:t xml:space="preserve">    </w:t>
+      </w:r>
+      <w:proofErr w:type="gramStart"/>
+      <w:r>
+        <w:t>string</w:t>
+      </w:r>
+      <w:proofErr w:type="gramEnd"/>
+      <w:r>
+        <w:t xml:space="preserve"> display();</w:t>
+      </w:r>
+    </w:p>
+    <w:p>
+      <w:pPr>
+        <w:spacing w:after="0"/>
+      </w:pPr>
+      <w:r>
+        <w:t>};</w:t>
+      </w:r>
+    </w:p>
+    <w:p>
+      <w:pPr>
+        <w:spacing w:after="0"/>
+      </w:pPr>
+    </w:p>
+    <w:p>
+      <w:pPr>
+        <w:spacing w:after="0"/>
+      </w:pPr>
+      <w:proofErr w:type="gramStart"/>
+      <w:r>
+        <w:t>void</w:t>
+      </w:r>
+      <w:proofErr w:type="gramEnd"/>
+      <w:r>
+        <w:t xml:space="preserve"> Vector :: push(</w:t>
+      </w:r>
+      <w:proofErr w:type="spellStart"/>
+      <w:r>
+        <w:t>int</w:t>
+      </w:r>
+      <w:proofErr w:type="spellEnd"/>
+      <w:r>
+        <w:t xml:space="preserve"> element){</w:t>
+      </w:r>
+    </w:p>
+    <w:p>
+      <w:pPr>
+        <w:spacing w:after="0"/>
+      </w:pPr>
+      <w:r>
+        <w:t xml:space="preserve">    </w:t>
+      </w:r>
+      <w:proofErr w:type="gramStart"/>
+      <w:r>
+        <w:t>if(</w:t>
+      </w:r>
+      <w:proofErr w:type="spellStart"/>
+      <w:proofErr w:type="gramEnd"/>
+      <w:r>
+        <w:t>len</w:t>
+      </w:r>
+      <w:proofErr w:type="spellEnd"/>
+      <w:r>
+        <w:t xml:space="preserve"> == </w:t>
+      </w:r>
+      <w:proofErr w:type="spellStart"/>
+      <w:r>
+        <w:t>curent_pos</w:t>
+      </w:r>
+      <w:proofErr w:type="spellEnd"/>
+      <w:r>
+        <w:t>){</w:t>
+      </w:r>
+    </w:p>
+    <w:p>
+      <w:pPr>
+        <w:spacing w:after="0"/>
+      </w:pPr>
+      <w:r>
+        <w:t xml:space="preserve">        </w:t>
+      </w:r>
+      <w:proofErr w:type="gramStart"/>
+      <w:r>
+        <w:t>if(</w:t>
+      </w:r>
+      <w:proofErr w:type="spellStart"/>
+      <w:proofErr w:type="gramEnd"/>
+      <w:r>
+        <w:t>len</w:t>
+      </w:r>
+      <w:proofErr w:type="spellEnd"/>
+      <w:r>
+        <w:t xml:space="preserve"> == 0)</w:t>
+      </w:r>
+    </w:p>
+    <w:p>
+      <w:pPr>
+        <w:spacing w:after="0"/>
+      </w:pPr>
+      <w:r>
+        <w:t xml:space="preserve">            </w:t>
+      </w:r>
+      <w:proofErr w:type="spellStart"/>
+      <w:proofErr w:type="gramStart"/>
+      <w:r>
+        <w:t>len</w:t>
+      </w:r>
+      <w:proofErr w:type="spellEnd"/>
+      <w:proofErr w:type="gramEnd"/>
+      <w:r>
+        <w:t xml:space="preserve"> = 1;</w:t>
+      </w:r>
+    </w:p>
+    <w:p>
+      <w:pPr>
+        <w:spacing w:after="0"/>
+      </w:pPr>
+      <w:r>
+        <w:t xml:space="preserve">        </w:t>
+      </w:r>
+      <w:proofErr w:type="spellStart"/>
+      <w:proofErr w:type="gramStart"/>
+      <w:r>
+        <w:t>len</w:t>
+      </w:r>
+      <w:proofErr w:type="spellEnd"/>
+      <w:proofErr w:type="gramEnd"/>
+      <w:r>
+        <w:t>*=2;</w:t>
+      </w:r>
+    </w:p>
+    <w:p>
+      <w:pPr>
+        <w:spacing w:after="0"/>
+      </w:pPr>
+      <w:r>
+        <w:t xml:space="preserve">        </w:t>
+      </w:r>
+      <w:proofErr w:type="spellStart"/>
+      <w:proofErr w:type="gramStart"/>
+      <w:r>
+        <w:t>int</w:t>
+      </w:r>
+      <w:proofErr w:type="spellEnd"/>
+      <w:proofErr w:type="gramEnd"/>
+      <w:r>
+        <w:t xml:space="preserve"> *</w:t>
+      </w:r>
+      <w:proofErr w:type="spellStart"/>
+      <w:r>
+        <w:t>tmp_ptr</w:t>
+      </w:r>
+      <w:proofErr w:type="spellEnd"/>
+      <w:r>
+        <w:t xml:space="preserve"> = new </w:t>
+      </w:r>
+      <w:proofErr w:type="spellStart"/>
+      <w:r>
+        <w:t>int</w:t>
+      </w:r>
+      <w:proofErr w:type="spellEnd"/>
+      <w:r>
+        <w:t>[</w:t>
+      </w:r>
+      <w:proofErr w:type="spellStart"/>
+      <w:r>
+        <w:t>len</w:t>
+      </w:r>
+      <w:proofErr w:type="spellEnd"/>
+      <w:r>
+        <w:t>];</w:t>
+      </w:r>
+    </w:p>
+    <w:p>
+      <w:pPr>
+        <w:spacing w:after="0"/>
+      </w:pPr>
+      <w:r>
+        <w:t xml:space="preserve">        </w:t>
+      </w:r>
+      <w:proofErr w:type="gramStart"/>
+      <w:r>
+        <w:t>for(</w:t>
+      </w:r>
+      <w:proofErr w:type="spellStart"/>
+      <w:proofErr w:type="gramEnd"/>
+      <w:r>
+        <w:t>int</w:t>
+      </w:r>
+      <w:proofErr w:type="spellEnd"/>
+      <w:r>
+        <w:t xml:space="preserve"> </w:t>
+      </w:r>
+      <w:proofErr w:type="spellStart"/>
+      <w:r>
+        <w:t>i</w:t>
+      </w:r>
+      <w:proofErr w:type="spellEnd"/>
+      <w:r>
+        <w:t xml:space="preserve"> = 0; </w:t>
+      </w:r>
+      <w:proofErr w:type="spellStart"/>
+      <w:r>
+        <w:t>i</w:t>
+      </w:r>
+      <w:proofErr w:type="spellEnd"/>
+      <w:r>
+        <w:t>&lt;</w:t>
+      </w:r>
+      <w:proofErr w:type="spellStart"/>
+      <w:r>
+        <w:t>curent_pos</w:t>
+      </w:r>
+      <w:proofErr w:type="spellEnd"/>
+      <w:r>
+        <w:t xml:space="preserve">; </w:t>
+      </w:r>
+      <w:proofErr w:type="spellStart"/>
+      <w:r>
+        <w:t>i</w:t>
+      </w:r>
+      <w:proofErr w:type="spellEnd"/>
+      <w:r>
+        <w:t>++){</w:t>
+      </w:r>
+    </w:p>
+    <w:p>
+      <w:pPr>
+        <w:spacing w:after="0"/>
+      </w:pPr>
+      <w:r>
+        <w:t xml:space="preserve">            </w:t>
+      </w:r>
+      <w:proofErr w:type="spellStart"/>
+      <w:r>
+        <w:t>tmp_ptr</w:t>
+      </w:r>
+      <w:proofErr w:type="spellEnd"/>
+      <w:r>
+        <w:t>[</w:t>
+      </w:r>
+      <w:proofErr w:type="spellStart"/>
+      <w:r>
+        <w:t>i</w:t>
+      </w:r>
+      <w:proofErr w:type="spellEnd"/>
+      <w:r>
+        <w:t xml:space="preserve">] = </w:t>
+      </w:r>
+      <w:proofErr w:type="spellStart"/>
+      <w:r>
+        <w:t>elements_ptr</w:t>
+      </w:r>
+      <w:proofErr w:type="spellEnd"/>
+      <w:r>
+        <w:t>[</w:t>
+      </w:r>
+      <w:proofErr w:type="spellStart"/>
+      <w:r>
+        <w:t>i</w:t>
+      </w:r>
+      <w:proofErr w:type="spellEnd"/>
+      <w:r>
+        <w:t>];</w:t>
+      </w:r>
+    </w:p>
+    <w:p>
+      <w:pPr>
+        <w:spacing w:after="0"/>
+      </w:pPr>
+      <w:r>
+        <w:t xml:space="preserve">        }</w:t>
+      </w:r>
+    </w:p>
+    <w:p>
+      <w:pPr>
+        <w:spacing w:after="0"/>
+      </w:pPr>
+      <w:r>
+        <w:t xml:space="preserve">        </w:t>
+      </w:r>
+      <w:proofErr w:type="gramStart"/>
+      <w:r>
+        <w:t>delete[</w:t>
+      </w:r>
+      <w:proofErr w:type="gramEnd"/>
+      <w:r>
+        <w:t xml:space="preserve">] </w:t>
+      </w:r>
+      <w:proofErr w:type="spellStart"/>
+      <w:r>
+        <w:t>elements_ptr</w:t>
+      </w:r>
+      <w:proofErr w:type="spellEnd"/>
+      <w:r>
+        <w:t>;</w:t>
+      </w:r>
+    </w:p>
+    <w:p>
+      <w:pPr>
+        <w:spacing w:after="0"/>
+      </w:pPr>
+      <w:r>
+        <w:t xml:space="preserve">        </w:t>
+      </w:r>
+      <w:proofErr w:type="spellStart"/>
+      <w:r>
+        <w:t>elements_ptr</w:t>
+      </w:r>
+      <w:proofErr w:type="spellEnd"/>
+      <w:r>
+        <w:t xml:space="preserve"> = </w:t>
+      </w:r>
+      <w:proofErr w:type="spellStart"/>
+      <w:r>
+        <w:t>tmp_ptr</w:t>
+      </w:r>
+      <w:proofErr w:type="spellEnd"/>
+      <w:r>
+        <w:t>;</w:t>
+      </w:r>
+    </w:p>
+    <w:p>
+      <w:pPr>
+        <w:spacing w:after="0"/>
+      </w:pPr>
+      <w:r>
+        <w:t xml:space="preserve">    }</w:t>
+      </w:r>
+    </w:p>
+    <w:p>
+      <w:pPr>
+        <w:spacing w:after="0"/>
+      </w:pPr>
+      <w:r>
+        <w:t xml:space="preserve">    </w:t>
+      </w:r>
+      <w:proofErr w:type="spellStart"/>
+      <w:r>
+        <w:t>elements_</w:t>
+      </w:r>
+      <w:proofErr w:type="gramStart"/>
+      <w:r>
+        <w:t>ptr</w:t>
+      </w:r>
+      <w:proofErr w:type="spellEnd"/>
+      <w:r>
+        <w:t>[</w:t>
+      </w:r>
+      <w:proofErr w:type="spellStart"/>
+      <w:proofErr w:type="gramEnd"/>
+      <w:r>
+        <w:t>curent_pos</w:t>
+      </w:r>
+      <w:proofErr w:type="spellEnd"/>
+      <w:r>
+        <w:t>] = element;</w:t>
+      </w:r>
+    </w:p>
+    <w:p>
+      <w:pPr>
+        <w:spacing w:after="0"/>
+      </w:pPr>
+      <w:r>
+        <w:t xml:space="preserve">    </w:t>
+      </w:r>
+      <w:proofErr w:type="spellStart"/>
+      <w:r>
+        <w:t>curent_pos</w:t>
+      </w:r>
+      <w:proofErr w:type="spellEnd"/>
+      <w:r>
+        <w:t xml:space="preserve"> ++;</w:t>
+      </w:r>
+    </w:p>
+    <w:p>
+      <w:pPr>
+        <w:spacing w:after="0"/>
+      </w:pPr>
+      <w:r>
+        <w:t>}</w:t>
+      </w:r>
+    </w:p>
+    <w:p>
+      <w:pPr>
+        <w:spacing w:after="0"/>
+      </w:pPr>
+    </w:p>
+    <w:p>
+      <w:pPr>
+        <w:spacing w:after="0"/>
+      </w:pPr>
+      <w:proofErr w:type="gramStart"/>
+      <w:r>
+        <w:t>void</w:t>
+      </w:r>
+      <w:proofErr w:type="gramEnd"/>
+      <w:r>
+        <w:t xml:space="preserve"> Vector :: </w:t>
+      </w:r>
+      <w:proofErr w:type="spellStart"/>
+      <w:r>
+        <w:t>multi_push</w:t>
+      </w:r>
+      <w:proofErr w:type="spellEnd"/>
+      <w:r>
+        <w:t>(</w:t>
+      </w:r>
+      <w:proofErr w:type="spellStart"/>
+      <w:r>
+        <w:t>int</w:t>
+      </w:r>
+      <w:proofErr w:type="spellEnd"/>
+      <w:r>
+        <w:t xml:space="preserve"> </w:t>
+      </w:r>
+      <w:proofErr w:type="spellStart"/>
+      <w:r>
+        <w:t>arr</w:t>
+      </w:r>
+      <w:proofErr w:type="spellEnd"/>
+      <w:r>
+        <w:t xml:space="preserve">[], </w:t>
+      </w:r>
+      <w:proofErr w:type="spellStart"/>
+      <w:r>
+        <w:t>int</w:t>
+      </w:r>
+      <w:proofErr w:type="spellEnd"/>
+      <w:r>
+        <w:t xml:space="preserve"> n = 0){</w:t>
+      </w:r>
+    </w:p>
+    <w:p>
+      <w:pPr>
+        <w:spacing w:after="0"/>
+      </w:pPr>
+      <w:r>
+        <w:t xml:space="preserve">    </w:t>
+      </w:r>
+      <w:proofErr w:type="spellStart"/>
+      <w:proofErr w:type="gramStart"/>
+      <w:r>
+        <w:t>int</w:t>
+      </w:r>
+      <w:proofErr w:type="spellEnd"/>
+      <w:proofErr w:type="gramEnd"/>
+      <w:r>
+        <w:t xml:space="preserve"> </w:t>
+      </w:r>
+      <w:proofErr w:type="spellStart"/>
+      <w:r>
+        <w:t>i</w:t>
+      </w:r>
+      <w:proofErr w:type="spellEnd"/>
+      <w:r>
+        <w:t xml:space="preserve"> = 0;</w:t>
+      </w:r>
+    </w:p>
+    <w:p>
+      <w:pPr>
+        <w:spacing w:after="0"/>
+      </w:pPr>
+      <w:r>
+        <w:t xml:space="preserve">    </w:t>
+      </w:r>
+      <w:proofErr w:type="gramStart"/>
+      <w:r>
+        <w:t>while(</w:t>
+      </w:r>
+      <w:proofErr w:type="spellStart"/>
+      <w:proofErr w:type="gramEnd"/>
+      <w:r>
+        <w:t>i</w:t>
+      </w:r>
+      <w:proofErr w:type="spellEnd"/>
+      <w:r>
+        <w:t>&lt;n){</w:t>
+      </w:r>
+    </w:p>
+    <w:p>
+      <w:pPr>
+        <w:spacing w:after="0"/>
+      </w:pPr>
+      <w:r>
+        <w:t xml:space="preserve">        </w:t>
+      </w:r>
+      <w:proofErr w:type="gramStart"/>
+      <w:r>
+        <w:t>this</w:t>
+      </w:r>
+      <w:proofErr w:type="gramEnd"/>
+      <w:r>
+        <w:t>-&gt;push(</w:t>
+      </w:r>
+      <w:proofErr w:type="spellStart"/>
+      <w:r>
+        <w:t>arr</w:t>
+      </w:r>
+      <w:proofErr w:type="spellEnd"/>
+      <w:r>
+        <w:t>[</w:t>
+      </w:r>
+      <w:proofErr w:type="spellStart"/>
+      <w:r>
+        <w:t>i</w:t>
+      </w:r>
+      <w:proofErr w:type="spellEnd"/>
+      <w:r>
+        <w:t>]);</w:t>
+      </w:r>
+    </w:p>
+    <w:p>
+      <w:pPr>
+        <w:spacing w:after="0"/>
+      </w:pPr>
+      <w:r>
+        <w:t xml:space="preserve">        </w:t>
+      </w:r>
+      <w:proofErr w:type="spellStart"/>
+      <w:proofErr w:type="gramStart"/>
+      <w:r>
+        <w:t>i</w:t>
+      </w:r>
+      <w:proofErr w:type="spellEnd"/>
+      <w:proofErr w:type="gramEnd"/>
+      <w:r>
+        <w:t>++;</w:t>
+      </w:r>
+    </w:p>
+    <w:p>
+      <w:pPr>
+        <w:spacing w:after="0"/>
+      </w:pPr>
+      <w:r>
+        <w:t xml:space="preserve">    }</w:t>
+      </w:r>
+    </w:p>
+    <w:p>
+      <w:pPr>
+        <w:spacing w:after="0"/>
+      </w:pPr>
+      <w:r>
+        <w:t>}</w:t>
+      </w:r>
+    </w:p>
+    <w:p>
+      <w:pPr>
+        <w:spacing w:after="0"/>
+      </w:pPr>
+    </w:p>
+    <w:p>
+      <w:pPr>
+        <w:spacing w:after="0"/>
+      </w:pPr>
+      <w:proofErr w:type="gramStart"/>
+      <w:r>
+        <w:t>void</w:t>
+      </w:r>
+      <w:proofErr w:type="gramEnd"/>
+      <w:r>
+        <w:t xml:space="preserve"> Vector :: operator =(Vector </w:t>
+      </w:r>
+      <w:proofErr w:type="spellStart"/>
+      <w:r>
+        <w:t>vec</w:t>
+      </w:r>
+      <w:proofErr w:type="spellEnd"/>
+      <w:r>
+        <w:t>){</w:t>
+      </w:r>
+    </w:p>
+    <w:p>
+      <w:pPr>
+        <w:spacing w:after="0"/>
+      </w:pPr>
+      <w:r>
+        <w:t xml:space="preserve">    </w:t>
+      </w:r>
+      <w:proofErr w:type="gramStart"/>
+      <w:r>
+        <w:t>delete[</w:t>
+      </w:r>
+      <w:proofErr w:type="gramEnd"/>
+      <w:r>
+        <w:t xml:space="preserve">] </w:t>
+      </w:r>
+      <w:proofErr w:type="spellStart"/>
+      <w:r>
+        <w:t>elements_ptr</w:t>
+      </w:r>
+      <w:proofErr w:type="spellEnd"/>
+      <w:r>
+        <w:t>;</w:t>
+      </w:r>
+    </w:p>
+    <w:p>
+      <w:pPr>
+        <w:spacing w:after="0"/>
+      </w:pPr>
+      <w:r>
+        <w:t xml:space="preserve">    </w:t>
+      </w:r>
+      <w:proofErr w:type="spellStart"/>
+      <w:proofErr w:type="gramStart"/>
+      <w:r>
+        <w:t>len</w:t>
+      </w:r>
+      <w:proofErr w:type="spellEnd"/>
+      <w:proofErr w:type="gramEnd"/>
+      <w:r>
+        <w:t xml:space="preserve"> = </w:t>
+      </w:r>
+      <w:proofErr w:type="spellStart"/>
+      <w:r>
+        <w:t>vec.len</w:t>
+      </w:r>
+      <w:proofErr w:type="spellEnd"/>
+      <w:r>
+        <w:t>;</w:t>
+      </w:r>
+    </w:p>
+    <w:p>
+      <w:pPr>
+        <w:spacing w:after="0"/>
+      </w:pPr>
+      <w:r>
+        <w:t xml:space="preserve">    </w:t>
+      </w:r>
+      <w:proofErr w:type="spellStart"/>
+      <w:r>
+        <w:t>curent_pos</w:t>
+      </w:r>
+      <w:proofErr w:type="spellEnd"/>
+      <w:r>
+        <w:t xml:space="preserve"> = </w:t>
+      </w:r>
+      <w:proofErr w:type="spellStart"/>
+      <w:r>
+        <w:t>vec.curent_pos</w:t>
+      </w:r>
+      <w:proofErr w:type="spellEnd"/>
+      <w:r>
+        <w:t>;</w:t>
+      </w:r>
+    </w:p>
+    <w:p>
+      <w:pPr>
+        <w:spacing w:after="0"/>
+      </w:pPr>
+      <w:r>
+        <w:t xml:space="preserve">    </w:t>
+      </w:r>
+      <w:proofErr w:type="spellStart"/>
+      <w:r>
+        <w:t>elements_ptr</w:t>
+      </w:r>
+      <w:proofErr w:type="spellEnd"/>
+      <w:r>
+        <w:t xml:space="preserve"> = new </w:t>
+      </w:r>
+      <w:proofErr w:type="spellStart"/>
+      <w:proofErr w:type="gramStart"/>
+      <w:r>
+        <w:t>int</w:t>
+      </w:r>
+      <w:proofErr w:type="spellEnd"/>
+      <w:r>
+        <w:t>[</w:t>
+      </w:r>
+      <w:proofErr w:type="spellStart"/>
+      <w:proofErr w:type="gramEnd"/>
+      <w:r>
+        <w:t>len</w:t>
+      </w:r>
+      <w:proofErr w:type="spellEnd"/>
+      <w:r>
+        <w:t>];</w:t>
+      </w:r>
+    </w:p>
+    <w:p>
+      <w:pPr>
+        <w:spacing w:after="0"/>
+      </w:pPr>
+      <w:r>
+        <w:t xml:space="preserve">    </w:t>
+      </w:r>
+      <w:proofErr w:type="gramStart"/>
+      <w:r>
+        <w:t>for(</w:t>
+      </w:r>
+      <w:proofErr w:type="spellStart"/>
+      <w:proofErr w:type="gramEnd"/>
+      <w:r>
+        <w:t>int</w:t>
+      </w:r>
+      <w:proofErr w:type="spellEnd"/>
+      <w:r>
+        <w:t xml:space="preserve"> </w:t>
+      </w:r>
+      <w:proofErr w:type="spellStart"/>
+      <w:r>
+        <w:t>i</w:t>
+      </w:r>
+      <w:proofErr w:type="spellEnd"/>
+      <w:r>
+        <w:t xml:space="preserve"> = 0; </w:t>
+      </w:r>
+      <w:proofErr w:type="spellStart"/>
+      <w:r>
+        <w:t>i</w:t>
+      </w:r>
+      <w:proofErr w:type="spellEnd"/>
+      <w:r>
+        <w:t>&lt;</w:t>
+      </w:r>
+      <w:proofErr w:type="spellStart"/>
+      <w:r>
+        <w:t>curent_pos</w:t>
+      </w:r>
+      <w:proofErr w:type="spellEnd"/>
+      <w:r>
+        <w:t xml:space="preserve">; </w:t>
+      </w:r>
+      <w:proofErr w:type="spellStart"/>
+      <w:r>
+        <w:t>i</w:t>
+      </w:r>
+      <w:proofErr w:type="spellEnd"/>
+      <w:r>
+        <w:t>++){</w:t>
+      </w:r>
+    </w:p>
+    <w:p>
+      <w:pPr>
+        <w:spacing w:after="0"/>
+      </w:pPr>
+      <w:r>
+        <w:t xml:space="preserve">        </w:t>
+      </w:r>
+      <w:proofErr w:type="spellStart"/>
+      <w:r>
+        <w:t>elements_ptr</w:t>
+      </w:r>
+      <w:proofErr w:type="spellEnd"/>
+      <w:r>
+        <w:t>[</w:t>
+      </w:r>
+      <w:proofErr w:type="spellStart"/>
+      <w:r>
+        <w:t>i</w:t>
+      </w:r>
+      <w:proofErr w:type="spellEnd"/>
+      <w:r>
+        <w:t xml:space="preserve">] = </w:t>
+      </w:r>
+      <w:proofErr w:type="spellStart"/>
+      <w:r>
+        <w:t>vec.elements_ptr</w:t>
+      </w:r>
+      <w:proofErr w:type="spellEnd"/>
+      <w:r>
+        <w:t>[</w:t>
+      </w:r>
+      <w:proofErr w:type="spellStart"/>
+      <w:r>
+        <w:t>i</w:t>
+      </w:r>
+      <w:proofErr w:type="spellEnd"/>
+      <w:r>
+        <w:t xml:space="preserve">]; </w:t>
+      </w:r>
+    </w:p>
+    <w:p>
+      <w:pPr>
+        <w:spacing w:after="0"/>
+      </w:pPr>
+      <w:r>
+        <w:t xml:space="preserve">    }</w:t>
+      </w:r>
+    </w:p>
+    <w:p>
+      <w:pPr>
+        <w:spacing w:after="0"/>
+      </w:pPr>
+      <w:r>
+        <w:t>}</w:t>
+      </w:r>
+    </w:p>
+    <w:p>
+      <w:pPr>
+        <w:spacing w:after="0"/>
+      </w:pPr>
+    </w:p>
+    <w:p>
+      <w:pPr>
+        <w:spacing w:after="0"/>
+      </w:pPr>
+      <w:r>
+        <w:t xml:space="preserve">Vector </w:t>
+      </w:r>
+      <w:proofErr w:type="spellStart"/>
+      <w:proofErr w:type="gramStart"/>
+      <w:r>
+        <w:t>Vector</w:t>
+      </w:r>
+      <w:proofErr w:type="spellEnd"/>
+      <w:r>
+        <w:t xml:space="preserve"> :</w:t>
+      </w:r>
+      <w:proofErr w:type="gramEnd"/>
+      <w:r>
+        <w:t>: operator *(</w:t>
+      </w:r>
+      <w:proofErr w:type="spellStart"/>
+      <w:r>
+        <w:t>int</w:t>
+      </w:r>
+      <w:proofErr w:type="spellEnd"/>
+      <w:r>
+        <w:t xml:space="preserve"> constant){</w:t>
+      </w:r>
+    </w:p>
+    <w:p>
+      <w:pPr>
+        <w:spacing w:after="0"/>
+      </w:pPr>
+      <w:r>
+        <w:t xml:space="preserve">    Vector </w:t>
+      </w:r>
+      <w:proofErr w:type="spellStart"/>
+      <w:proofErr w:type="gramStart"/>
+      <w:r>
+        <w:t>tmp</w:t>
+      </w:r>
+      <w:proofErr w:type="spellEnd"/>
+      <w:r>
+        <w:t>(</w:t>
+      </w:r>
+      <w:proofErr w:type="spellStart"/>
+      <w:proofErr w:type="gramEnd"/>
+      <w:r>
+        <w:t>len</w:t>
+      </w:r>
+      <w:proofErr w:type="spellEnd"/>
+      <w:r>
+        <w:t>);</w:t>
+      </w:r>
+    </w:p>
+    <w:p>
+      <w:pPr>
+        <w:spacing w:after="0"/>
+      </w:pPr>
+      <w:r>
+        <w:lastRenderedPageBreak/>
+        <w:t xml:space="preserve">    </w:t>
+      </w:r>
+      <w:proofErr w:type="gramStart"/>
+      <w:r>
+        <w:t>for(</w:t>
+      </w:r>
+      <w:proofErr w:type="spellStart"/>
+      <w:proofErr w:type="gramEnd"/>
+      <w:r>
+        <w:t>int</w:t>
+      </w:r>
+      <w:proofErr w:type="spellEnd"/>
+      <w:r>
+        <w:t xml:space="preserve"> </w:t>
+      </w:r>
+      <w:proofErr w:type="spellStart"/>
+      <w:r>
+        <w:t>i</w:t>
+      </w:r>
+      <w:proofErr w:type="spellEnd"/>
+      <w:r>
+        <w:t xml:space="preserve"> = 0; </w:t>
+      </w:r>
+      <w:proofErr w:type="spellStart"/>
+      <w:r>
+        <w:t>i</w:t>
+      </w:r>
+      <w:proofErr w:type="spellEnd"/>
+      <w:r>
+        <w:t xml:space="preserve"> &lt; </w:t>
+      </w:r>
+      <w:proofErr w:type="spellStart"/>
+      <w:r>
+        <w:t>curent_pos</w:t>
+      </w:r>
+      <w:proofErr w:type="spellEnd"/>
+      <w:r>
+        <w:t xml:space="preserve">; </w:t>
+      </w:r>
+      <w:proofErr w:type="spellStart"/>
+      <w:r>
+        <w:t>i</w:t>
+      </w:r>
+      <w:proofErr w:type="spellEnd"/>
+      <w:r>
+        <w:t>++){</w:t>
+      </w:r>
+    </w:p>
+    <w:p>
+      <w:pPr>
+        <w:spacing w:after="0"/>
+      </w:pPr>
+      <w:r>
+        <w:t xml:space="preserve">        </w:t>
+      </w:r>
+      <w:proofErr w:type="spellStart"/>
+      <w:r>
+        <w:t>tmp.elements_ptr</w:t>
+      </w:r>
+      <w:proofErr w:type="spellEnd"/>
+      <w:r>
+        <w:t>[</w:t>
+      </w:r>
+      <w:proofErr w:type="spellStart"/>
+      <w:r>
+        <w:t>i</w:t>
+      </w:r>
+      <w:proofErr w:type="spellEnd"/>
+      <w:r>
+        <w:t xml:space="preserve">] = </w:t>
+      </w:r>
+      <w:proofErr w:type="spellStart"/>
+      <w:r>
+        <w:t>elements_ptr</w:t>
+      </w:r>
+      <w:proofErr w:type="spellEnd"/>
+      <w:r>
+        <w:t>[</w:t>
+      </w:r>
+      <w:proofErr w:type="spellStart"/>
+      <w:r>
+        <w:t>i</w:t>
+      </w:r>
+      <w:proofErr w:type="spellEnd"/>
+      <w:r>
+        <w:t>] * constant;</w:t>
+      </w:r>
+    </w:p>
+    <w:p>
+      <w:pPr>
+        <w:spacing w:after="0"/>
+      </w:pPr>
+      <w:r>
+        <w:t xml:space="preserve">        </w:t>
+      </w:r>
+      <w:proofErr w:type="spellStart"/>
+      <w:r>
+        <w:t>tmp.curent_pos</w:t>
+      </w:r>
+      <w:proofErr w:type="spellEnd"/>
+      <w:r>
+        <w:t xml:space="preserve"> ++;</w:t>
+      </w:r>
+    </w:p>
+    <w:p>
+      <w:pPr>
+        <w:spacing w:after="0"/>
+      </w:pPr>
+      <w:r>
+        <w:t xml:space="preserve">    }</w:t>
+      </w:r>
+    </w:p>
+    <w:p>
+      <w:pPr>
+        <w:spacing w:after="0"/>
+      </w:pPr>
+      <w:r>
+        <w:t xml:space="preserve">    </w:t>
+      </w:r>
+      <w:proofErr w:type="gramStart"/>
+      <w:r>
+        <w:t>return</w:t>
+      </w:r>
+      <w:proofErr w:type="gramEnd"/>
+      <w:r>
+        <w:t xml:space="preserve"> </w:t>
+      </w:r>
+      <w:proofErr w:type="spellStart"/>
+      <w:r>
+        <w:t>tmp</w:t>
+      </w:r>
+      <w:proofErr w:type="spellEnd"/>
+      <w:r>
+        <w:t>;</w:t>
+      </w:r>
+    </w:p>
+    <w:p>
+      <w:pPr>
+        <w:spacing w:after="0"/>
+      </w:pPr>
+      <w:r>
+        <w:t>}</w:t>
+      </w:r>
+    </w:p>
+    <w:p>
+      <w:pPr>
+        <w:spacing w:after="0"/>
+      </w:pPr>
+    </w:p>
+    <w:p>
+      <w:pPr>
+        <w:spacing w:after="0"/>
+      </w:pPr>
+      <w:r>
+        <w:t xml:space="preserve">Vector </w:t>
+      </w:r>
+      <w:proofErr w:type="spellStart"/>
+      <w:proofErr w:type="gramStart"/>
+      <w:r>
+        <w:t>Vector</w:t>
+      </w:r>
+      <w:proofErr w:type="spellEnd"/>
+      <w:r>
+        <w:t xml:space="preserve"> :</w:t>
+      </w:r>
+      <w:proofErr w:type="gramEnd"/>
+      <w:r>
+        <w:t xml:space="preserve">: operator +(Vector </w:t>
+      </w:r>
+      <w:proofErr w:type="spellStart"/>
+      <w:r>
+        <w:t>vec</w:t>
+      </w:r>
+      <w:proofErr w:type="spellEnd"/>
+      <w:r>
+        <w:t>){</w:t>
+      </w:r>
+    </w:p>
+    <w:p>
+      <w:pPr>
+        <w:spacing w:after="0"/>
+      </w:pPr>
+      <w:r>
+        <w:t xml:space="preserve">    </w:t>
+      </w:r>
+      <w:proofErr w:type="spellStart"/>
+      <w:proofErr w:type="gramStart"/>
+      <w:r>
+        <w:t>int</w:t>
+      </w:r>
+      <w:proofErr w:type="spellEnd"/>
+      <w:proofErr w:type="gramEnd"/>
+      <w:r>
+        <w:t xml:space="preserve"> </w:t>
+      </w:r>
+      <w:proofErr w:type="spellStart"/>
+      <w:r>
+        <w:t>i</w:t>
+      </w:r>
+      <w:proofErr w:type="spellEnd"/>
+      <w:r>
+        <w:t>;</w:t>
+      </w:r>
+    </w:p>
+    <w:p>
+      <w:pPr>
+        <w:spacing w:after="0"/>
+      </w:pPr>
+      <w:r>
+        <w:t xml:space="preserve">    Vector </w:t>
+      </w:r>
+      <w:proofErr w:type="spellStart"/>
+      <w:r>
+        <w:t>tmp</w:t>
+      </w:r>
+      <w:proofErr w:type="spellEnd"/>
+      <w:r>
+        <w:t>;</w:t>
+      </w:r>
+    </w:p>
+    <w:p>
+      <w:pPr>
+        <w:spacing w:after="0"/>
+      </w:pPr>
+    </w:p>
+    <w:p>
+      <w:pPr>
+        <w:spacing w:after="0"/>
+      </w:pPr>
+      <w:r>
+        <w:t xml:space="preserve">    </w:t>
+      </w:r>
+      <w:proofErr w:type="gramStart"/>
+      <w:r>
+        <w:t>for</w:t>
+      </w:r>
+      <w:proofErr w:type="gramEnd"/>
+      <w:r>
+        <w:t xml:space="preserve"> (</w:t>
+      </w:r>
+      <w:proofErr w:type="spellStart"/>
+      <w:r>
+        <w:t>i</w:t>
+      </w:r>
+      <w:proofErr w:type="spellEnd"/>
+      <w:r>
+        <w:t xml:space="preserve"> = 0; </w:t>
+      </w:r>
+      <w:proofErr w:type="spellStart"/>
+      <w:r>
+        <w:t>i</w:t>
+      </w:r>
+      <w:proofErr w:type="spellEnd"/>
+      <w:r>
+        <w:t>&lt;</w:t>
+      </w:r>
+      <w:proofErr w:type="spellStart"/>
+      <w:r>
+        <w:t>curent_pos</w:t>
+      </w:r>
+      <w:proofErr w:type="spellEnd"/>
+      <w:r>
+        <w:t xml:space="preserve"> &amp;&amp; </w:t>
+      </w:r>
+      <w:proofErr w:type="spellStart"/>
+      <w:r>
+        <w:t>i</w:t>
+      </w:r>
+      <w:proofErr w:type="spellEnd"/>
+      <w:r>
+        <w:t>&lt;</w:t>
+      </w:r>
+      <w:proofErr w:type="spellStart"/>
+      <w:r>
+        <w:t>vec.curent_pos</w:t>
+      </w:r>
+      <w:proofErr w:type="spellEnd"/>
+      <w:r>
+        <w:t xml:space="preserve">; </w:t>
+      </w:r>
+      <w:proofErr w:type="spellStart"/>
+      <w:r>
+        <w:t>i</w:t>
+      </w:r>
+      <w:proofErr w:type="spellEnd"/>
+      <w:r>
+        <w:t>++){</w:t>
+      </w:r>
+    </w:p>
+    <w:p>
+      <w:pPr>
+        <w:spacing w:after="0"/>
+      </w:pPr>
+      <w:r>
+        <w:t xml:space="preserve">        </w:t>
+      </w:r>
+      <w:proofErr w:type="spellStart"/>
+      <w:proofErr w:type="gramStart"/>
+      <w:r>
+        <w:t>int</w:t>
+      </w:r>
+      <w:proofErr w:type="spellEnd"/>
+      <w:proofErr w:type="gramEnd"/>
+      <w:r>
+        <w:t xml:space="preserve"> sum = </w:t>
+      </w:r>
+      <w:proofErr w:type="spellStart"/>
+      <w:r>
+        <w:t>elements_ptr</w:t>
+      </w:r>
+      <w:proofErr w:type="spellEnd"/>
+      <w:r>
+        <w:t>[</w:t>
+      </w:r>
+      <w:proofErr w:type="spellStart"/>
+      <w:r>
+        <w:t>i</w:t>
+      </w:r>
+      <w:proofErr w:type="spellEnd"/>
+      <w:r>
+        <w:t xml:space="preserve">] + </w:t>
+      </w:r>
+      <w:proofErr w:type="spellStart"/>
+      <w:r>
+        <w:t>vec.elements_ptr</w:t>
+      </w:r>
+      <w:proofErr w:type="spellEnd"/>
+      <w:r>
+        <w:t>[</w:t>
+      </w:r>
+      <w:proofErr w:type="spellStart"/>
+      <w:r>
+        <w:t>i</w:t>
+      </w:r>
+      <w:proofErr w:type="spellEnd"/>
+      <w:r>
+        <w:t>];</w:t>
+      </w:r>
+    </w:p>
+    <w:p>
+      <w:pPr>
+        <w:spacing w:after="0"/>
+      </w:pPr>
+      <w:r>
+        <w:t xml:space="preserve">        </w:t>
+      </w:r>
+      <w:proofErr w:type="spellStart"/>
+      <w:proofErr w:type="gramStart"/>
+      <w:r>
+        <w:t>tmp.push</w:t>
+      </w:r>
+      <w:proofErr w:type="spellEnd"/>
+      <w:r>
+        <w:t>(</w:t>
+      </w:r>
+      <w:proofErr w:type="gramEnd"/>
+      <w:r>
+        <w:t>sum);</w:t>
+      </w:r>
+    </w:p>
+    <w:p>
+      <w:pPr>
+        <w:spacing w:after="0"/>
+      </w:pPr>
+      <w:r>
+        <w:t xml:space="preserve">    }</w:t>
+      </w:r>
+    </w:p>
+    <w:p>
+      <w:pPr>
+        <w:spacing w:after="0"/>
+      </w:pPr>
+      <w:r>
+        <w:t xml:space="preserve">    </w:t>
+      </w:r>
+      <w:proofErr w:type="gramStart"/>
+      <w:r>
+        <w:t>while(</w:t>
+      </w:r>
+      <w:proofErr w:type="spellStart"/>
+      <w:proofErr w:type="gramEnd"/>
+      <w:r>
+        <w:t>i</w:t>
+      </w:r>
+      <w:proofErr w:type="spellEnd"/>
+      <w:r>
+        <w:t xml:space="preserve"> &lt;</w:t>
+      </w:r>
+      <w:proofErr w:type="spellStart"/>
+      <w:r>
+        <w:t>vec.curent_pos</w:t>
+      </w:r>
+      <w:proofErr w:type="spellEnd"/>
+      <w:r>
+        <w:t>){</w:t>
+      </w:r>
+    </w:p>
+    <w:p>
+      <w:pPr>
+        <w:spacing w:after="0"/>
+      </w:pPr>
+      <w:r>
+        <w:t xml:space="preserve">        </w:t>
+      </w:r>
+      <w:proofErr w:type="spellStart"/>
+      <w:proofErr w:type="gramStart"/>
+      <w:r>
+        <w:t>tmp.push</w:t>
+      </w:r>
+      <w:proofErr w:type="spellEnd"/>
+      <w:r>
+        <w:t>(</w:t>
+      </w:r>
+      <w:proofErr w:type="spellStart"/>
+      <w:proofErr w:type="gramEnd"/>
+      <w:r>
+        <w:t>vec.elements_ptr</w:t>
+      </w:r>
+      <w:proofErr w:type="spellEnd"/>
+      <w:r>
+        <w:t>[</w:t>
+      </w:r>
+      <w:proofErr w:type="spellStart"/>
+      <w:r>
+        <w:t>i</w:t>
+      </w:r>
+      <w:proofErr w:type="spellEnd"/>
+      <w:r>
+        <w:t>]);</w:t>
+      </w:r>
+    </w:p>
+    <w:p>
+      <w:pPr>
+        <w:spacing w:after="0"/>
+      </w:pPr>
+      <w:r>
+        <w:t xml:space="preserve">        </w:t>
+      </w:r>
+      <w:proofErr w:type="spellStart"/>
+      <w:proofErr w:type="gramStart"/>
+      <w:r>
+        <w:t>i</w:t>
+      </w:r>
+      <w:proofErr w:type="spellEnd"/>
+      <w:proofErr w:type="gramEnd"/>
+      <w:r>
+        <w:t>++;</w:t>
+      </w:r>
+    </w:p>
+    <w:p>
+      <w:pPr>
+        <w:spacing w:after="0"/>
+      </w:pPr>
+      <w:r>
+        <w:t xml:space="preserve">    }</w:t>
+      </w:r>
+    </w:p>
+    <w:p>
+      <w:pPr>
+        <w:spacing w:after="0"/>
+      </w:pPr>
+      <w:r>
+        <w:t xml:space="preserve">    </w:t>
+      </w:r>
+      <w:proofErr w:type="gramStart"/>
+      <w:r>
+        <w:t>while(</w:t>
+      </w:r>
+      <w:proofErr w:type="spellStart"/>
+      <w:proofErr w:type="gramEnd"/>
+      <w:r>
+        <w:t>i</w:t>
+      </w:r>
+      <w:proofErr w:type="spellEnd"/>
+      <w:r>
+        <w:t xml:space="preserve"> &lt;</w:t>
+      </w:r>
+      <w:proofErr w:type="spellStart"/>
+      <w:r>
+        <w:t>curent_pos</w:t>
+      </w:r>
+      <w:proofErr w:type="spellEnd"/>
+      <w:r>
+        <w:t>){</w:t>
+      </w:r>
+    </w:p>
+    <w:p>
+      <w:pPr>
+        <w:spacing w:after="0"/>
+      </w:pPr>
+      <w:r>
+        <w:t xml:space="preserve">        </w:t>
+      </w:r>
+      <w:proofErr w:type="spellStart"/>
+      <w:proofErr w:type="gramStart"/>
+      <w:r>
+        <w:t>tmp.push</w:t>
+      </w:r>
+      <w:proofErr w:type="spellEnd"/>
+      <w:r>
+        <w:t>(</w:t>
+      </w:r>
+      <w:proofErr w:type="spellStart"/>
+      <w:proofErr w:type="gramEnd"/>
+      <w:r>
+        <w:t>elements_ptr</w:t>
+      </w:r>
+      <w:proofErr w:type="spellEnd"/>
+      <w:r>
+        <w:t>[</w:t>
+      </w:r>
+      <w:proofErr w:type="spellStart"/>
+      <w:r>
+        <w:t>i</w:t>
+      </w:r>
+      <w:proofErr w:type="spellEnd"/>
+      <w:r>
+        <w:t>]);</w:t>
+      </w:r>
+    </w:p>
+    <w:p>
+      <w:pPr>
+        <w:spacing w:after="0"/>
+      </w:pPr>
+      <w:r>
+        <w:t xml:space="preserve">        </w:t>
+      </w:r>
+      <w:proofErr w:type="spellStart"/>
+      <w:proofErr w:type="gramStart"/>
+      <w:r>
+        <w:t>i</w:t>
+      </w:r>
+      <w:proofErr w:type="spellEnd"/>
+      <w:proofErr w:type="gramEnd"/>
+      <w:r>
+        <w:t>++;</w:t>
+      </w:r>
+    </w:p>
+    <w:p>
+      <w:pPr>
+        <w:spacing w:after="0"/>
+      </w:pPr>
+      <w:r>
+        <w:t xml:space="preserve">    }</w:t>
+      </w:r>
+    </w:p>
+    <w:p>
+      <w:pPr>
+        <w:spacing w:after="0"/>
+      </w:pPr>
+      <w:r>
+        <w:t xml:space="preserve">    </w:t>
+      </w:r>
+      <w:proofErr w:type="gramStart"/>
+      <w:r>
+        <w:t>return</w:t>
+      </w:r>
+      <w:proofErr w:type="gramEnd"/>
+      <w:r>
+        <w:t xml:space="preserve"> </w:t>
+      </w:r>
+      <w:proofErr w:type="spellStart"/>
+      <w:r>
+        <w:t>tmp</w:t>
+      </w:r>
+      <w:proofErr w:type="spellEnd"/>
+      <w:r>
+        <w:t>;</w:t>
+      </w:r>
+    </w:p>
+    <w:p>
+      <w:pPr>
+        <w:spacing w:after="0"/>
+      </w:pPr>
+      <w:r>
+        <w:t>}</w:t>
+      </w:r>
+    </w:p>
+    <w:p>
+      <w:pPr>
+        <w:spacing w:after="0"/>
+      </w:pPr>
+    </w:p>
+    <w:p>
+      <w:pPr>
+        <w:spacing w:after="0"/>
+      </w:pPr>
+      <w:proofErr w:type="gramStart"/>
+      <w:r>
+        <w:t>string</w:t>
+      </w:r>
+      <w:proofErr w:type="gramEnd"/>
+      <w:r>
+        <w:t xml:space="preserve"> Vector :: display(){         </w:t>
+      </w:r>
+    </w:p>
+    <w:p>
+      <w:pPr>
+        <w:spacing w:after="0"/>
+      </w:pPr>
+      <w:r>
+        <w:t xml:space="preserve">    </w:t>
+      </w:r>
+      <w:proofErr w:type="gramStart"/>
+      <w:r>
+        <w:t>string</w:t>
+      </w:r>
+      <w:proofErr w:type="gramEnd"/>
+      <w:r>
+        <w:t xml:space="preserve"> </w:t>
+      </w:r>
+      <w:proofErr w:type="spellStart"/>
+      <w:r>
+        <w:t>str</w:t>
+      </w:r>
+      <w:proofErr w:type="spellEnd"/>
+      <w:r>
+        <w:t xml:space="preserve"> ="";</w:t>
+      </w:r>
+    </w:p>
+    <w:p>
+      <w:pPr>
+        <w:spacing w:after="0"/>
+      </w:pPr>
+      <w:r>
+        <w:t xml:space="preserve">    </w:t>
+      </w:r>
+      <w:proofErr w:type="gramStart"/>
+      <w:r>
+        <w:t>for(</w:t>
+      </w:r>
+      <w:proofErr w:type="spellStart"/>
+      <w:proofErr w:type="gramEnd"/>
+      <w:r>
+        <w:t>int</w:t>
+      </w:r>
+      <w:proofErr w:type="spellEnd"/>
+      <w:r>
+        <w:t xml:space="preserve"> </w:t>
+      </w:r>
+      <w:proofErr w:type="spellStart"/>
+      <w:r>
+        <w:t>i</w:t>
+      </w:r>
+      <w:proofErr w:type="spellEnd"/>
+      <w:r>
+        <w:t xml:space="preserve"> = 0; </w:t>
+      </w:r>
+      <w:proofErr w:type="spellStart"/>
+      <w:r>
+        <w:t>i</w:t>
+      </w:r>
+      <w:proofErr w:type="spellEnd"/>
+      <w:r>
+        <w:t>&lt;</w:t>
+      </w:r>
+      <w:proofErr w:type="spellStart"/>
+      <w:r>
+        <w:t>curent_pos</w:t>
+      </w:r>
+      <w:proofErr w:type="spellEnd"/>
+      <w:r>
+        <w:t xml:space="preserve">; </w:t>
+      </w:r>
+      <w:proofErr w:type="spellStart"/>
+      <w:r>
+        <w:t>i</w:t>
+      </w:r>
+      <w:proofErr w:type="spellEnd"/>
+      <w:r>
+        <w:t xml:space="preserve">++){                        </w:t>
+      </w:r>
+    </w:p>
+    <w:p>
+      <w:pPr>
+        <w:spacing w:after="0"/>
+      </w:pPr>
+      <w:r>
+        <w:t xml:space="preserve">        </w:t>
+      </w:r>
+      <w:proofErr w:type="spellStart"/>
+      <w:proofErr w:type="gramStart"/>
+      <w:r>
+        <w:t>str</w:t>
+      </w:r>
+      <w:proofErr w:type="spellEnd"/>
+      <w:proofErr w:type="gramEnd"/>
+      <w:r>
+        <w:t xml:space="preserve"> = </w:t>
+      </w:r>
+      <w:proofErr w:type="spellStart"/>
+      <w:r>
+        <w:t>str</w:t>
+      </w:r>
+      <w:proofErr w:type="spellEnd"/>
+      <w:r>
+        <w:t xml:space="preserve"> + </w:t>
+      </w:r>
+      <w:proofErr w:type="spellStart"/>
+      <w:r>
+        <w:t>to_string</w:t>
+      </w:r>
+      <w:proofErr w:type="spellEnd"/>
+      <w:r>
+        <w:t>(</w:t>
+      </w:r>
+      <w:proofErr w:type="spellStart"/>
+      <w:r>
+        <w:t>elements_ptr</w:t>
+      </w:r>
+      <w:proofErr w:type="spellEnd"/>
+      <w:r>
+        <w:t>[</w:t>
+      </w:r>
+      <w:proofErr w:type="spellStart"/>
+      <w:r>
+        <w:t>i</w:t>
+      </w:r>
+      <w:proofErr w:type="spellEnd"/>
+      <w:r>
+        <w:t>]) + ",";</w:t>
+      </w:r>
+    </w:p>
+    <w:p>
+      <w:pPr>
+        <w:spacing w:after="0"/>
+      </w:pPr>
+      <w:r>
+        <w:t xml:space="preserve">    }</w:t>
+      </w:r>
+    </w:p>
+    <w:p>
+      <w:pPr>
+        <w:spacing w:after="0"/>
+      </w:pPr>
+      <w:r>
+        <w:t xml:space="preserve">    </w:t>
+      </w:r>
+      <w:proofErr w:type="spellStart"/>
+      <w:proofErr w:type="gramStart"/>
+      <w:r>
+        <w:t>str</w:t>
+      </w:r>
+      <w:proofErr w:type="spellEnd"/>
+      <w:proofErr w:type="gramEnd"/>
+      <w:r>
+        <w:t xml:space="preserve"> = </w:t>
+      </w:r>
+      <w:proofErr w:type="spellStart"/>
+      <w:r>
+        <w:t>str</w:t>
+      </w:r>
+      <w:proofErr w:type="spellEnd"/>
+      <w:r>
+        <w:t xml:space="preserve"> + "\0";</w:t>
+      </w:r>
+    </w:p>
+    <w:p>
+      <w:pPr>
+        <w:spacing w:after="0"/>
+      </w:pPr>
+      <w:r>
+        <w:t xml:space="preserve">    </w:t>
+      </w:r>
+      <w:proofErr w:type="gramStart"/>
+      <w:r>
+        <w:t>return</w:t>
+      </w:r>
+      <w:proofErr w:type="gramEnd"/>
+      <w:r>
+        <w:t xml:space="preserve"> </w:t>
+      </w:r>
+      <w:proofErr w:type="spellStart"/>
+      <w:r>
+        <w:t>str</w:t>
+      </w:r>
+      <w:proofErr w:type="spellEnd"/>
+      <w:r>
+        <w:t>;</w:t>
+      </w:r>
+    </w:p>
+    <w:p>
+      <w:pPr>
+        <w:spacing w:after="0"/>
+      </w:pPr>
+      <w:r>
+        <w:t>}</w:t>
+      </w:r>
+    </w:p>
+    <w:p>
+      <w:pPr>
+        <w:spacing w:after="0"/>
+      </w:pPr>
+    </w:p>
+    <w:p>
+      <w:pPr>
+        <w:spacing w:after="0"/>
+      </w:pPr>
+      <w:proofErr w:type="spellStart"/>
+      <w:proofErr w:type="gramStart"/>
+      <w:r>
+        <w:t>int</w:t>
+      </w:r>
+      <w:proofErr w:type="spellEnd"/>
+      <w:proofErr w:type="gramEnd"/>
+      <w:r>
+        <w:t xml:space="preserve"> main()</w:t>
+      </w:r>
+    </w:p>
+    <w:p>
+      <w:pPr>
+        <w:spacing w:after="0"/>
+      </w:pPr>
+      <w:r>
+        <w:t>{</w:t>
+      </w:r>
+    </w:p>
+    <w:p>
+      <w:pPr>
+        <w:spacing w:after="0"/>
+      </w:pPr>
+      <w:r>
+        <w:t xml:space="preserve">    Vector </w:t>
+      </w:r>
+      <w:proofErr w:type="gramStart"/>
+      <w:r>
+        <w:t>a(</w:t>
+      </w:r>
+      <w:proofErr w:type="gramEnd"/>
+      <w:r>
+        <w:t>9),b(5),c;</w:t>
+      </w:r>
+    </w:p>
+    <w:p>
+      <w:pPr>
+        <w:spacing w:after="0"/>
+      </w:pPr>
+      <w:r>
+        <w:t xml:space="preserve">    </w:t>
+      </w:r>
+      <w:proofErr w:type="spellStart"/>
+      <w:r>
+        <w:t>int</w:t>
+      </w:r>
+      <w:proofErr w:type="spellEnd"/>
+      <w:r>
+        <w:t xml:space="preserve"> arr1[] = {1,2,3,4,5,6,7,8,9};</w:t>
+      </w:r>
+    </w:p>
+    <w:p>
+      <w:pPr>
+        <w:spacing w:after="0"/>
+      </w:pPr>
+      <w:r>
+        <w:t xml:space="preserve">    </w:t>
+      </w:r>
+      <w:proofErr w:type="spellStart"/>
+      <w:proofErr w:type="gramStart"/>
+      <w:r>
+        <w:t>int</w:t>
+      </w:r>
+      <w:proofErr w:type="spellEnd"/>
+      <w:proofErr w:type="gramEnd"/>
+      <w:r>
+        <w:t xml:space="preserve"> arr2[] = {1,3,5,7,9};</w:t>
+      </w:r>
+    </w:p>
+    <w:p>
+      <w:pPr>
+        <w:spacing w:after="0"/>
+      </w:pPr>
+      <w:r>
+        <w:t xml:space="preserve">    </w:t>
+      </w:r>
+      <w:proofErr w:type="spellStart"/>
+      <w:r>
+        <w:t>a.multi_</w:t>
+      </w:r>
+      <w:proofErr w:type="gramStart"/>
+      <w:r>
+        <w:t>push</w:t>
+      </w:r>
+      <w:proofErr w:type="spellEnd"/>
+      <w:r>
+        <w:t>(</w:t>
+      </w:r>
+      <w:proofErr w:type="gramEnd"/>
+      <w:r>
+        <w:t>arr1,sizeof(arr1)/</w:t>
+      </w:r>
+      <w:proofErr w:type="spellStart"/>
+      <w:r>
+        <w:t>sizeof</w:t>
+      </w:r>
+      <w:proofErr w:type="spellEnd"/>
+      <w:r>
+        <w:t>(arr1[0]));</w:t>
+      </w:r>
+    </w:p>
+    <w:p>
+      <w:pPr>
+        <w:spacing w:after="0"/>
+      </w:pPr>
+      <w:r>
+        <w:t xml:space="preserve">    </w:t>
+      </w:r>
+      <w:proofErr w:type="spellStart"/>
+      <w:r>
+        <w:t>b.multi_</w:t>
+      </w:r>
+      <w:proofErr w:type="gramStart"/>
+      <w:r>
+        <w:t>push</w:t>
+      </w:r>
+      <w:proofErr w:type="spellEnd"/>
+      <w:r>
+        <w:t>(</w:t>
+      </w:r>
+      <w:proofErr w:type="gramEnd"/>
+      <w:r>
+        <w:t>arr2,sizeof(arr2)/</w:t>
+      </w:r>
+      <w:proofErr w:type="spellStart"/>
+      <w:r>
+        <w:t>sizeof</w:t>
+      </w:r>
+      <w:proofErr w:type="spellEnd"/>
+      <w:r>
+        <w:t>(arr2[0]));</w:t>
+      </w:r>
+    </w:p>
+    <w:p>
+      <w:pPr>
+        <w:spacing w:after="0"/>
+      </w:pPr>
+      <w:r>
+        <w:t xml:space="preserve">    </w:t>
+      </w:r>
+      <w:proofErr w:type="spellStart"/>
+      <w:proofErr w:type="gramStart"/>
+      <w:r>
+        <w:t>cout</w:t>
+      </w:r>
+      <w:proofErr w:type="spellEnd"/>
+      <w:proofErr w:type="gramEnd"/>
+      <w:r>
+        <w:t>&lt;&lt;"Vector 1: "&lt;&lt;</w:t>
+      </w:r>
+      <w:proofErr w:type="spellStart"/>
+      <w:r>
+        <w:t>a.display</w:t>
+      </w:r>
+      <w:proofErr w:type="spellEnd"/>
+      <w:r>
+        <w:t>()&lt;&lt;</w:t>
+      </w:r>
+      <w:proofErr w:type="spellStart"/>
+      <w:r>
+        <w:t>endl</w:t>
+      </w:r>
+      <w:proofErr w:type="spellEnd"/>
+      <w:r>
+        <w:t>;</w:t>
+      </w:r>
+    </w:p>
+    <w:p>
+      <w:pPr>
+        <w:spacing w:after="0"/>
+      </w:pPr>
+      <w:r>
+        <w:t xml:space="preserve">    </w:t>
+      </w:r>
+      <w:proofErr w:type="spellStart"/>
+      <w:proofErr w:type="gramStart"/>
+      <w:r>
+        <w:t>cout</w:t>
+      </w:r>
+      <w:proofErr w:type="spellEnd"/>
+      <w:proofErr w:type="gramEnd"/>
+      <w:r>
+        <w:t>&lt;&lt;"Vector 2: "&lt;&lt;</w:t>
+      </w:r>
+      <w:proofErr w:type="spellStart"/>
+      <w:r>
+        <w:t>b.display</w:t>
+      </w:r>
+      <w:proofErr w:type="spellEnd"/>
+      <w:r>
+        <w:t>()&lt;&lt;</w:t>
+      </w:r>
+      <w:proofErr w:type="spellStart"/>
+      <w:r>
+        <w:t>endl</w:t>
+      </w:r>
+      <w:proofErr w:type="spellEnd"/>
+      <w:r>
+        <w:t>;</w:t>
+      </w:r>
+    </w:p>
+    <w:p>
+      <w:pPr>
+        <w:spacing w:after="0"/>
+      </w:pPr>
+    </w:p>
+    <w:p>
+      <w:pPr>
+        <w:spacing w:after="0"/>
+      </w:pPr>
+      <w:r>
+        <w:t xml:space="preserve">    c = a + b;</w:t>
+      </w:r>
+    </w:p>
+    <w:p>
+      <w:pPr>
+        <w:spacing w:after="0"/>
+      </w:pPr>
+      <w:r>
+        <w:t xml:space="preserve">    </w:t>
+      </w:r>
+      <w:proofErr w:type="spellStart"/>
+      <w:proofErr w:type="gramStart"/>
+      <w:r>
+        <w:t>cout</w:t>
+      </w:r>
+      <w:proofErr w:type="spellEnd"/>
+      <w:proofErr w:type="gramEnd"/>
+      <w:r>
+        <w:t>&lt;&lt;"Sum of vector a and b: "&lt;&lt;</w:t>
+      </w:r>
+      <w:proofErr w:type="spellStart"/>
+      <w:r>
+        <w:t>c.display</w:t>
+      </w:r>
+      <w:proofErr w:type="spellEnd"/>
+      <w:r>
+        <w:t>()&lt;&lt;</w:t>
+      </w:r>
+      <w:proofErr w:type="spellStart"/>
+      <w:r>
+        <w:t>endl</w:t>
+      </w:r>
+      <w:proofErr w:type="spellEnd"/>
+      <w:r>
+        <w:t>;</w:t>
+      </w:r>
+    </w:p>
+    <w:p>
+      <w:pPr>
+        <w:spacing w:after="0"/>
+      </w:pPr>
+    </w:p>
+    <w:p>
+      <w:pPr>
+        <w:spacing w:after="0"/>
+      </w:pPr>
+      <w:r>
+        <w:t xml:space="preserve">    c = c * 2;</w:t>
+      </w:r>
+    </w:p>
+    <w:p>
+      <w:pPr>
+        <w:spacing w:after="0"/>
+      </w:pPr>
+      <w:r>
+        <w:t xml:space="preserve">    </w:t>
+      </w:r>
+      <w:proofErr w:type="spellStart"/>
+      <w:proofErr w:type="gramStart"/>
+      <w:r>
+        <w:t>cout</w:t>
+      </w:r>
+      <w:proofErr w:type="spellEnd"/>
+      <w:proofErr w:type="gramEnd"/>
+      <w:r>
+        <w:t>&lt;&lt;"Multiply vector c by 2: "&lt;&lt;</w:t>
+      </w:r>
+      <w:proofErr w:type="spellStart"/>
+      <w:r>
+        <w:t>c.display</w:t>
+      </w:r>
+      <w:proofErr w:type="spellEnd"/>
+      <w:r>
+        <w:t>()&lt;&lt;</w:t>
+      </w:r>
+      <w:proofErr w:type="spellStart"/>
+      <w:r>
+        <w:t>endl</w:t>
+      </w:r>
+      <w:proofErr w:type="spellEnd"/>
+      <w:r>
+        <w:t>;</w:t>
+      </w:r>
+    </w:p>
+    <w:p>
+      <w:pPr>
+        <w:spacing w:after="0"/>
+      </w:pPr>
+      <w:r>
+        <w:t>}</w:t>
+      </w:r>
+    </w:p>
+    <w:p>
+      <w:pPr>
+        <w:spacing w:after="0"/>
+      </w:pPr>
+    </w:p>
+    <w:p>
+      <w:pPr>
+        <w:spacing w:after="0"/>
+        <w:rPr>
+          <w:b/>
+        </w:rPr>
+      </w:pPr>
+    </w:p>
+    <w:p>
+      <w:pPr>
+        <w:spacing w:after="0"/>
+        <w:rPr>
+          <w:b/>
+        </w:rPr>
+      </w:pPr>
+      <w:r>
+        <w:rPr>
+          <w:b/>
+        </w:rPr>
+        <w:lastRenderedPageBreak/>
+        <w:t>Output:</w:t>
+      </w:r>
+    </w:p>
+    <w:p>
+      <w:pPr>
+        <w:spacing w:after="0"/>
+      </w:pPr>
+      <w:r>
+        <w:drawing>
+          <wp:inline distT="0" distB="0" distL="0" distR="0" wp14:anchorId="4C062A69" wp14:editId="072B4E3F">
+            <wp:extent cx="4778154" cy="861135"/>
+            <wp:effectExtent l="0" t="0" r="3810" b="0"/>
+            <wp:docPr id="5" name="Picture 5"/>
+            <wp:cNvGraphicFramePr>
+              <a:graphicFrameLocks xmlns:a="http://schemas.openxmlformats.org/drawingml/2006/main" noChangeAspect="1"/>
+            </wp:cNvGraphicFramePr>
+            <a:graphic xmlns:a="http://schemas.openxmlformats.org/drawingml/2006/main">
+              <a:graphicData uri="http://schemas.openxmlformats.org/drawingml/2006/picture">
+                <pic:pic xmlns:pic="http://schemas.openxmlformats.org/drawingml/2006/picture">
+                  <pic:nvPicPr>
+                    <pic:cNvPr id="1" name=""/>
+                    <pic:cNvPicPr/>
+                  </pic:nvPicPr>
+                  <pic:blipFill>
+                    <a:blip r:embed="rId8"/>
+                    <a:stretch>
+                      <a:fillRect/>
+                    </a:stretch>
+                  </pic:blipFill>
+                  <pic:spPr>
+                    <a:xfrm>
+                      <a:off x="0" y="0"/>
+                      <a:ext cx="4778154" cy="861135"/>
+                    </a:xfrm>
+                    <a:prstGeom prst="rect">
+                      <a:avLst/>
+                    </a:prstGeom>
+                  </pic:spPr>
+                </pic:pic>
+              </a:graphicData>
+            </a:graphic>
+          </wp:inline>
+        </w:drawing>
+      </w:r>
+    </w:p>
+    <w:p>
+      <w:pPr>
+        <w:spacing w:after="0"/>
+      </w:pPr>
+    </w:p>
+    <w:p>
+      <w:pPr>
+        <w:spacing w:after="0"/>
+        <w:sectPr>
+          <w:type w:val="continuous"/>
+          <w:pgSz w:w="11906" w:h="16838"/>
+          <w:pgMar w:top="720" w:right="720" w:bottom="720" w:left="720" w:header="708" w:footer="708" w:gutter="0"/>
+          <w:cols w:num="2" w:space="708"/>
+          <w:docGrid w:linePitch="360"/>
+        </w:sectPr>
+      </w:pPr>
+    </w:p>
+    <w:p>
+      <w:pPr>
+        <w:spacing w:after="0"/>
+      </w:pPr>
+    </w:p>
+    <w:p>
+      <w:pPr>
+        <w:spacing w:after="0"/>
+      </w:pPr>
+    </w:p>
+    <w:p>
+      <w:pPr>
+        <w:spacing w:after="0"/>
+      </w:pPr>
+    </w:p>
+    <w:p>
+      <w:pPr>
+        <w:rPr>
+          <w:sz w:val="24"/>
         </w:rPr>
       </w:pPr>
       <w:r>
@@ -430,6 +6196,33 @@
         </w:rPr>
         <w:t>Conclusion:</w:t>
       </w:r>
+      <w:r>
+        <w:rPr>
+          <w:b/>
+          <w:sz w:val="32"/>
+        </w:rPr>
+        <w:t xml:space="preserve"> </w:t>
+      </w:r>
+      <w:r>
+        <w:rPr>
+          <w:sz w:val="24"/>
+        </w:rPr>
+        <w:t xml:space="preserve">The concept of operator overloading was </w:t>
+      </w:r>
+      <w:proofErr w:type="spellStart"/>
+      <w:r>
+        <w:rPr>
+          <w:sz w:val="24"/>
+        </w:rPr>
+        <w:t>undrestood</w:t>
+      </w:r>
+      <w:proofErr w:type="spellEnd"/>
+      <w:r>
+        <w:rPr>
+          <w:sz w:val="24"/>
+        </w:rPr>
+        <w:t xml:space="preserve"> and implemented in the programs above.  </w:t>
+      </w:r>
     </w:p>
     <w:p>
       <w:pPr>
@@ -573,6 +6366,7 @@
       </w:r>
     </w:p>
     <w:sectPr>
+      <w:type w:val="continuous"/>
       <w:pgSz w:w="11906" w:h="16838"/>
       <w:pgMar w:top="720" w:right="720" w:bottom="720" w:left="720" w:header="708" w:footer="708" w:gutter="0"/>
       <w:cols w:space="708"/>
